--- a/микропроцессоры/ргр.docx
+++ b/микропроцессоры/ргр.docx
@@ -9,7 +9,15 @@
     </w:p>
     <w:p>
       <w:r>
-        <w:t xml:space="preserve">Система теплоснабжения - это сложный инженерный комплекс, предназначенный для генерации, транспортировки и распределения тепловой энергии между потребителями. </w:t>
+        <w:t xml:space="preserve">Система теплоснабжения </w:t>
+      </w:r>
+      <w:proofErr w:type="gramStart"/>
+      <w:r>
+        <w:t>- это</w:t>
+      </w:r>
+      <w:proofErr w:type="gramEnd"/>
+      <w:r>
+        <w:t xml:space="preserve"> сложный инженерный комплекс, предназначенный для генерации, транспортировки и распределения тепловой энергии между потребителями. </w:t>
       </w:r>
     </w:p>
     <w:p>
@@ -29,7 +37,15 @@
     </w:p>
     <w:p>
       <w:r>
-        <w:t>Котельная установка — это комплекс оборудования, предназначенный для генерации тепловой энергии путем сжигания топлива (газ, уголь, дизель, пеллеты) или использования электричества.</w:t>
+        <w:t xml:space="preserve">Котельная установка — это комплекс оборудования, предназначенный для генерации тепловой энергии путем сжигания топлива (газ, уголь, дизель, </w:t>
+      </w:r>
+      <w:proofErr w:type="spellStart"/>
+      <w:r>
+        <w:t>пеллеты</w:t>
+      </w:r>
+      <w:proofErr w:type="spellEnd"/>
+      <w:r>
+        <w:t>) или использования электричества.</w:t>
       </w:r>
     </w:p>
     <w:p>
@@ -39,10 +55,7 @@
     </w:p>
     <w:p>
       <w:r>
-        <w:t>Газовые котельные</w:t>
-      </w:r>
-      <w:r>
-        <w:t xml:space="preserve"> состоят из непосредственно котла, который служит ключевым элементом системы: именно в нем происходит сгорание газа, тепло от которого в дальнейшем передается отоплению и горячему водоснабжению. Также в компоненты включены:</w:t>
+        <w:t>Газовые котельные состоят из непосредственно котла, который служит ключевым элементом системы: именно в нем происходит сгорание газа, тепло от которого в дальнейшем передается отоплению и горячему водоснабжению. Также в компоненты включены:</w:t>
       </w:r>
     </w:p>
     <w:p>
@@ -332,8 +345,13 @@
             <w:pPr>
               <w:jc w:val="center"/>
             </w:pPr>
-            <w:r>
-              <w:t>Дискретный(0-1)</w:t>
+            <w:proofErr w:type="gramStart"/>
+            <w:r>
+              <w:t>Дискретный(</w:t>
+            </w:r>
+            <w:proofErr w:type="gramEnd"/>
+            <w:r>
+              <w:t>0-1)</w:t>
             </w:r>
           </w:p>
         </w:tc>
@@ -361,7 +379,10 @@
               <w:jc w:val="center"/>
             </w:pPr>
             <w:r>
-              <w:t>Датчик давления газа</w:t>
+              <w:t>Датчик давления</w:t>
+            </w:r>
+            <w:r>
+              <w:t xml:space="preserve"> воды</w:t>
             </w:r>
           </w:p>
         </w:tc>
@@ -387,7 +408,13 @@
               <w:jc w:val="center"/>
             </w:pPr>
             <w:r>
-              <w:t>Контроль давления в газовой магистрали. При падении давления блокирует работу.</w:t>
+              <w:t xml:space="preserve">Контроль давления </w:t>
+            </w:r>
+            <w:r>
+              <w:t>воды</w:t>
+            </w:r>
+            <w:r>
+              <w:t>. При падении давления блокирует работу.</w:t>
             </w:r>
           </w:p>
         </w:tc>
@@ -528,7 +555,15 @@
               <w:jc w:val="center"/>
             </w:pPr>
             <w:r>
-              <w:t>Создает искру для поджига газовоздушной смеси. Отключается после устойчивого горения.</w:t>
+              <w:t xml:space="preserve">Создает искру для </w:t>
+            </w:r>
+            <w:proofErr w:type="spellStart"/>
+            <w:r>
+              <w:t>поджига</w:t>
+            </w:r>
+            <w:proofErr w:type="spellEnd"/>
+            <w:r>
+              <w:t xml:space="preserve"> газовоздушной смеси. Отключается после устойчивого горения.</w:t>
             </w:r>
           </w:p>
         </w:tc>
@@ -547,11 +582,96 @@
     </w:p>
     <w:p>
       <w:r>
+        <w:t>К3 – клапан воды</w:t>
+      </w:r>
+    </w:p>
+    <w:p>
+      <w:proofErr w:type="spellStart"/>
+      <w:r>
+        <w:t>Д</w:t>
+      </w:r>
+      <w:r>
+        <w:rPr>
+          <w:vertAlign w:val="subscript"/>
+        </w:rPr>
+        <w:t>т</w:t>
+      </w:r>
+      <w:proofErr w:type="spellEnd"/>
+      <w:r>
+        <w:t xml:space="preserve"> – термодатчик</w:t>
+      </w:r>
+    </w:p>
+    <w:p>
+      <w:proofErr w:type="spellStart"/>
+      <w:r>
+        <w:t>Д</w:t>
+      </w:r>
+      <w:r>
+        <w:rPr>
+          <w:vertAlign w:val="subscript"/>
+        </w:rPr>
+        <w:t>п</w:t>
+      </w:r>
+      <w:proofErr w:type="spellEnd"/>
+      <w:r>
+        <w:t xml:space="preserve"> – датчик пламени</w:t>
+      </w:r>
+    </w:p>
+    <w:p>
+      <w:proofErr w:type="spellStart"/>
+      <w:r>
+        <w:t>Д</w:t>
+      </w:r>
+      <w:r>
+        <w:rPr>
+          <w:vertAlign w:val="subscript"/>
+        </w:rPr>
+        <w:t>д</w:t>
+      </w:r>
+      <w:proofErr w:type="spellEnd"/>
+      <w:r>
+        <w:t xml:space="preserve"> – датчик давления воды</w:t>
+      </w:r>
+    </w:p>
+    <w:p>
+      <w:proofErr w:type="spellStart"/>
+      <w:r>
+        <w:t>Т</w:t>
+      </w:r>
+      <w:r>
+        <w:rPr>
+          <w:vertAlign w:val="subscript"/>
+        </w:rPr>
+        <w:t>з</w:t>
+      </w:r>
+      <w:proofErr w:type="spellEnd"/>
+      <w:r>
+        <w:t xml:space="preserve"> – заданная температура</w:t>
+      </w:r>
+    </w:p>
+    <w:p>
+      <w:proofErr w:type="spellStart"/>
+      <w:r>
         <w:lastRenderedPageBreak/>
+        <w:t>Д</w:t>
+      </w:r>
+      <w:r>
+        <w:rPr>
+          <w:vertAlign w:val="subscript"/>
+        </w:rPr>
+        <w:t>вз</w:t>
+      </w:r>
+      <w:proofErr w:type="spellEnd"/>
+      <w:r>
+        <w:t xml:space="preserve"> – заданное давление воды</w:t>
+      </w:r>
+    </w:p>
+    <w:p>
+      <w:r>
         <w:drawing>
-          <wp:inline distT="0" distB="0" distL="0" distR="0" wp14:anchorId="7296E22D" wp14:editId="216FC871">
-            <wp:extent cx="5197290" cy="5273497"/>
-            <wp:effectExtent l="0" t="0" r="3810" b="3810"/>
+          <wp:inline distT="0" distB="0" distL="0" distR="0" wp14:anchorId="629A3033" wp14:editId="50380D89">
+            <wp:extent cx="4381880" cy="4160881"/>
+            <wp:effectExtent l="0" t="0" r="0" b="0"/>
             <wp:docPr id="1" name="Рисунок 1"/>
             <wp:cNvGraphicFramePr>
               <a:graphicFrameLocks xmlns:a="http://schemas.openxmlformats.org/drawingml/2006/main" noChangeAspect="1"/>
@@ -572,7 +692,7 @@
                   <pic:spPr>
                     <a:xfrm>
                       <a:off x="0" y="0"/>
-                      <a:ext cx="5197290" cy="5273497"/>
+                      <a:ext cx="4381880" cy="4160881"/>
                     </a:xfrm>
                     <a:prstGeom prst="rect">
                       <a:avLst/>
@@ -593,7 +713,18 @@
     </w:p>
     <w:p>
       <w:r>
-        <w:t>Если Т</w:t>
+        <w:t>Если</w:t>
+      </w:r>
+      <w:r>
+        <w:rPr>
+          <w:sz w:val="24"/>
+          <w:szCs w:val="24"/>
+        </w:rPr>
+        <w:t xml:space="preserve"> </w:t>
+      </w:r>
+      <w:proofErr w:type="spellStart"/>
+      <w:r>
+        <w:t>Т</w:t>
       </w:r>
       <w:r>
         <w:rPr>
@@ -601,12 +732,15 @@
         </w:rPr>
         <w:t>тек</w:t>
       </w:r>
+      <w:proofErr w:type="spellEnd"/>
       <w:r>
         <w:t xml:space="preserve"> </w:t>
       </w:r>
+      <w:proofErr w:type="gramStart"/>
       <w:r>
         <w:t xml:space="preserve">&lt; </w:t>
       </w:r>
+      <w:proofErr w:type="spellStart"/>
       <w:r>
         <w:t>Т</w:t>
       </w:r>
@@ -616,13 +750,17 @@
         </w:rPr>
         <w:t>з</w:t>
       </w:r>
-      <w:r>
-        <w:t>, то К1 = 1, К2 = 1.</w:t>
-      </w:r>
-    </w:p>
-    <w:p>
-      <w:r>
-        <w:t>Если Т</w:t>
+      <w:proofErr w:type="spellEnd"/>
+      <w:proofErr w:type="gramEnd"/>
+      <w:r>
+        <w:t>,</w:t>
+      </w:r>
+      <w:r>
+        <w:t xml:space="preserve"> </w:t>
+      </w:r>
+      <w:proofErr w:type="spellStart"/>
+      <w:r>
+        <w:t>Д</w:t>
       </w:r>
       <w:r>
         <w:rPr>
@@ -630,15 +768,131 @@
         </w:rPr>
         <w:t>тек</w:t>
       </w:r>
+      <w:proofErr w:type="spellEnd"/>
+      <w:r>
+        <w:t xml:space="preserve"> &gt; </w:t>
+      </w:r>
+      <w:proofErr w:type="spellStart"/>
+      <w:r>
+        <w:t>Д</w:t>
+      </w:r>
+      <w:r>
+        <w:rPr>
+          <w:vertAlign w:val="subscript"/>
+        </w:rPr>
+        <w:t>вз</w:t>
+      </w:r>
+      <w:proofErr w:type="spellEnd"/>
+      <w:r>
+        <w:t xml:space="preserve"> * 0.80 , </w:t>
+      </w:r>
+      <w:proofErr w:type="spellStart"/>
+      <w:r>
+        <w:t>Д</w:t>
+      </w:r>
+      <w:r>
+        <w:rPr>
+          <w:vertAlign w:val="subscript"/>
+        </w:rPr>
+        <w:t>тек</w:t>
+      </w:r>
+      <w:proofErr w:type="spellEnd"/>
+      <w:r>
+        <w:t xml:space="preserve"> &lt; </w:t>
+      </w:r>
+      <w:proofErr w:type="spellStart"/>
+      <w:r>
+        <w:t>Д</w:t>
+      </w:r>
+      <w:r>
+        <w:rPr>
+          <w:vertAlign w:val="subscript"/>
+        </w:rPr>
+        <w:t>вз</w:t>
+      </w:r>
+      <w:proofErr w:type="spellEnd"/>
+      <w:r>
+        <w:t xml:space="preserve"> * 1.3, </w:t>
+      </w:r>
+      <w:proofErr w:type="spellStart"/>
+      <w:r>
+        <w:t>Д</w:t>
+      </w:r>
+      <w:r>
+        <w:rPr>
+          <w:vertAlign w:val="subscript"/>
+        </w:rPr>
+        <w:t>п</w:t>
+      </w:r>
+      <w:proofErr w:type="spellEnd"/>
+      <w:r>
+        <w:t xml:space="preserve"> = 0,</w:t>
+      </w:r>
       <w:r>
         <w:t xml:space="preserve"> </w:t>
       </w:r>
       <w:r>
+        <w:t>то К</w:t>
+      </w:r>
+      <w:r>
+        <w:t>3</w:t>
+      </w:r>
+      <w:r>
+        <w:t xml:space="preserve"> = 1, К</w:t>
+      </w:r>
+      <w:r>
+        <w:t>1</w:t>
+      </w:r>
+      <w:r>
+        <w:t xml:space="preserve"> = 1</w:t>
+      </w:r>
+      <w:r>
+        <w:t>, К2 = 1</w:t>
+      </w:r>
+      <w:r>
+        <w:t>.</w:t>
+      </w:r>
+    </w:p>
+    <w:p>
+      <w:pPr>
+        <w:rPr>
+          <w:sz w:val="20"/>
+          <w:szCs w:val="20"/>
+        </w:rPr>
+      </w:pPr>
+      <w:r>
+        <w:t>Если</w:t>
+      </w:r>
+      <w:r>
+        <w:rPr>
+          <w:sz w:val="24"/>
+          <w:szCs w:val="24"/>
+        </w:rPr>
+        <w:t xml:space="preserve"> </w:t>
+      </w:r>
+      <w:proofErr w:type="spellStart"/>
+      <w:proofErr w:type="gramStart"/>
+      <w:r>
+        <w:t>Т</w:t>
+      </w:r>
+      <w:r>
+        <w:rPr>
+          <w:vertAlign w:val="subscript"/>
+        </w:rPr>
+        <w:t>тек</w:t>
+      </w:r>
+      <w:proofErr w:type="spellEnd"/>
+      <w:r>
+        <w:t xml:space="preserve"> </w:t>
+      </w:r>
+      <w:r>
         <w:t>&gt;</w:t>
       </w:r>
+      <w:proofErr w:type="gramEnd"/>
       <w:r>
         <w:t xml:space="preserve"> </w:t>
       </w:r>
+      <w:proofErr w:type="spellStart"/>
       <w:r>
         <w:t>Т</w:t>
       </w:r>
@@ -648,13 +902,96 @@
         </w:rPr>
         <w:t>з</w:t>
       </w:r>
-      <w:r>
-        <w:t xml:space="preserve">, то К1 = </w:t>
+      <w:proofErr w:type="spellEnd"/>
+      <w:r>
+        <w:t xml:space="preserve">, </w:t>
+      </w:r>
+      <w:proofErr w:type="spellStart"/>
+      <w:r>
+        <w:t>Д</w:t>
+      </w:r>
+      <w:r>
+        <w:rPr>
+          <w:vertAlign w:val="subscript"/>
+        </w:rPr>
+        <w:t>тек</w:t>
+      </w:r>
+      <w:proofErr w:type="spellEnd"/>
+      <w:r>
+        <w:t xml:space="preserve"> &gt; </w:t>
+      </w:r>
+      <w:proofErr w:type="spellStart"/>
+      <w:r>
+        <w:t>Д</w:t>
+      </w:r>
+      <w:r>
+        <w:rPr>
+          <w:vertAlign w:val="subscript"/>
+        </w:rPr>
+        <w:t>вз</w:t>
+      </w:r>
+      <w:proofErr w:type="spellEnd"/>
+      <w:r>
+        <w:t xml:space="preserve"> * 0.80 , </w:t>
+      </w:r>
+      <w:proofErr w:type="spellStart"/>
+      <w:r>
+        <w:t>Д</w:t>
+      </w:r>
+      <w:r>
+        <w:rPr>
+          <w:vertAlign w:val="subscript"/>
+        </w:rPr>
+        <w:t>тек</w:t>
+      </w:r>
+      <w:proofErr w:type="spellEnd"/>
+      <w:r>
+        <w:t xml:space="preserve"> &lt; </w:t>
+      </w:r>
+      <w:proofErr w:type="spellStart"/>
+      <w:r>
+        <w:t>Д</w:t>
+      </w:r>
+      <w:r>
+        <w:rPr>
+          <w:vertAlign w:val="subscript"/>
+        </w:rPr>
+        <w:t>вз</w:t>
+      </w:r>
+      <w:proofErr w:type="spellEnd"/>
+      <w:r>
+        <w:t xml:space="preserve"> * 1.3, </w:t>
+      </w:r>
+      <w:proofErr w:type="spellStart"/>
+      <w:r>
+        <w:t>Д</w:t>
+      </w:r>
+      <w:r>
+        <w:rPr>
+          <w:vertAlign w:val="subscript"/>
+        </w:rPr>
+        <w:t>п</w:t>
+      </w:r>
+      <w:proofErr w:type="spellEnd"/>
+      <w:r>
+        <w:t xml:space="preserve"> = </w:t>
+      </w:r>
+      <w:r>
+        <w:t>1</w:t>
+      </w:r>
+      <w:r>
+        <w:t xml:space="preserve">, то К3 = </w:t>
       </w:r>
       <w:r>
         <w:t>0</w:t>
       </w:r>
       <w:r>
+        <w:t xml:space="preserve">, К1 = </w:t>
+      </w:r>
+      <w:r>
+        <w:t>0</w:t>
+      </w:r>
+      <w:r>
         <w:t xml:space="preserve">, К2 = </w:t>
       </w:r>
       <w:r>
@@ -664,15 +1001,223 @@
         <w:t>.</w:t>
       </w:r>
     </w:p>
-    <w:p/>
+    <w:p>
+      <w:pPr>
+        <w:rPr>
+          <w:sz w:val="20"/>
+          <w:szCs w:val="20"/>
+        </w:rPr>
+      </w:pPr>
+      <w:r>
+        <w:t>Если</w:t>
+      </w:r>
+      <w:r>
+        <w:rPr>
+          <w:sz w:val="24"/>
+          <w:szCs w:val="24"/>
+        </w:rPr>
+        <w:t xml:space="preserve"> </w:t>
+      </w:r>
+      <w:proofErr w:type="spellStart"/>
+      <w:r>
+        <w:t>Т</w:t>
+      </w:r>
+      <w:r>
+        <w:rPr>
+          <w:vertAlign w:val="subscript"/>
+        </w:rPr>
+        <w:t>тек</w:t>
+      </w:r>
+      <w:proofErr w:type="spellEnd"/>
+      <w:r>
+        <w:t xml:space="preserve"> </w:t>
+      </w:r>
+      <w:proofErr w:type="gramStart"/>
+      <w:r>
+        <w:t>&lt;</w:t>
+      </w:r>
+      <w:r>
+        <w:t xml:space="preserve"> </w:t>
+      </w:r>
+      <w:proofErr w:type="spellStart"/>
+      <w:r>
+        <w:t>Т</w:t>
+      </w:r>
+      <w:r>
+        <w:rPr>
+          <w:vertAlign w:val="subscript"/>
+        </w:rPr>
+        <w:t>з</w:t>
+      </w:r>
+      <w:proofErr w:type="spellEnd"/>
+      <w:proofErr w:type="gramEnd"/>
+      <w:r>
+        <w:rPr>
+          <w:vertAlign w:val="subscript"/>
+        </w:rPr>
+        <w:t xml:space="preserve"> </w:t>
+      </w:r>
+      <w:r>
+        <w:t xml:space="preserve"> </w:t>
+      </w:r>
+      <w:r>
+        <w:t xml:space="preserve">ИЛИ </w:t>
+      </w:r>
+      <w:proofErr w:type="spellStart"/>
+      <w:r>
+        <w:t>Т</w:t>
+      </w:r>
+      <w:r>
+        <w:rPr>
+          <w:vertAlign w:val="subscript"/>
+        </w:rPr>
+        <w:t>тек</w:t>
+      </w:r>
+      <w:proofErr w:type="spellEnd"/>
+      <w:r>
+        <w:t xml:space="preserve"> </w:t>
+      </w:r>
+      <w:r>
+        <w:t>&gt;</w:t>
+      </w:r>
+      <w:r>
+        <w:t xml:space="preserve"> </w:t>
+      </w:r>
+      <w:proofErr w:type="spellStart"/>
+      <w:r>
+        <w:t>Т</w:t>
+      </w:r>
+      <w:r>
+        <w:rPr>
+          <w:vertAlign w:val="subscript"/>
+        </w:rPr>
+        <w:t>з</w:t>
+      </w:r>
+      <w:proofErr w:type="spellEnd"/>
+      <w:r>
+        <w:rPr>
+          <w:vertAlign w:val="subscript"/>
+        </w:rPr>
+        <w:t xml:space="preserve"> </w:t>
+      </w:r>
+      <w:r>
+        <w:t>,</w:t>
+      </w:r>
+      <w:r>
+        <w:t xml:space="preserve"> </w:t>
+      </w:r>
+      <w:proofErr w:type="spellStart"/>
+      <w:r>
+        <w:t>Д</w:t>
+      </w:r>
+      <w:r>
+        <w:rPr>
+          <w:vertAlign w:val="subscript"/>
+        </w:rPr>
+        <w:t>тек</w:t>
+      </w:r>
+      <w:proofErr w:type="spellEnd"/>
+      <w:r>
+        <w:t xml:space="preserve"> </w:t>
+      </w:r>
+      <w:r>
+        <w:t>&lt;</w:t>
+      </w:r>
+      <w:r>
+        <w:t xml:space="preserve"> </w:t>
+      </w:r>
+      <w:proofErr w:type="spellStart"/>
+      <w:r>
+        <w:t>Д</w:t>
+      </w:r>
+      <w:r>
+        <w:rPr>
+          <w:vertAlign w:val="subscript"/>
+        </w:rPr>
+        <w:t>вз</w:t>
+      </w:r>
+      <w:proofErr w:type="spellEnd"/>
+      <w:r>
+        <w:t xml:space="preserve"> * 0.80 </w:t>
+      </w:r>
+      <w:r>
+        <w:t>ИЛИ</w:t>
+      </w:r>
+      <w:r>
+        <w:t xml:space="preserve"> </w:t>
+      </w:r>
+      <w:proofErr w:type="spellStart"/>
+      <w:r>
+        <w:t>Д</w:t>
+      </w:r>
+      <w:r>
+        <w:rPr>
+          <w:vertAlign w:val="subscript"/>
+        </w:rPr>
+        <w:t>тек</w:t>
+      </w:r>
+      <w:proofErr w:type="spellEnd"/>
+      <w:r>
+        <w:t xml:space="preserve"> </w:t>
+      </w:r>
+      <w:r>
+        <w:t>&gt;</w:t>
+      </w:r>
+      <w:r>
+        <w:t xml:space="preserve"> </w:t>
+      </w:r>
+      <w:proofErr w:type="spellStart"/>
+      <w:r>
+        <w:t>Д</w:t>
+      </w:r>
+      <w:r>
+        <w:rPr>
+          <w:vertAlign w:val="subscript"/>
+        </w:rPr>
+        <w:t>вз</w:t>
+      </w:r>
+      <w:proofErr w:type="spellEnd"/>
+      <w:r>
+        <w:t xml:space="preserve"> * 1.3, </w:t>
+      </w:r>
+      <w:proofErr w:type="spellStart"/>
+      <w:r>
+        <w:t>Д</w:t>
+      </w:r>
+      <w:r>
+        <w:rPr>
+          <w:vertAlign w:val="subscript"/>
+        </w:rPr>
+        <w:t>п</w:t>
+      </w:r>
+      <w:proofErr w:type="spellEnd"/>
+      <w:r>
+        <w:t xml:space="preserve"> = 0, то К3</w:t>
+      </w:r>
+      <w:r>
+        <w:t>=0</w:t>
+      </w:r>
+      <w:r>
+        <w:t xml:space="preserve">,К1 = </w:t>
+      </w:r>
+      <w:r>
+        <w:t>0</w:t>
+      </w:r>
+      <w:r>
+        <w:t>,К2 =</w:t>
+      </w:r>
+      <w:r>
+        <w:t xml:space="preserve"> 0</w:t>
+      </w:r>
+    </w:p>
     <w:p>
       <w:r>
         <w:lastRenderedPageBreak/>
         <w:drawing>
-          <wp:inline distT="0" distB="0" distL="0" distR="0" wp14:anchorId="610C5634" wp14:editId="31540533">
-            <wp:extent cx="4541914" cy="6858594"/>
-            <wp:effectExtent l="0" t="0" r="0" b="0"/>
-            <wp:docPr id="3" name="Рисунок 3"/>
+          <wp:inline distT="0" distB="0" distL="0" distR="0" wp14:anchorId="0CBB146E" wp14:editId="000B6A13">
+            <wp:extent cx="4961050" cy="6340389"/>
+            <wp:effectExtent l="0" t="0" r="0" b="3810"/>
+            <wp:docPr id="4" name="Рисунок 4"/>
             <wp:cNvGraphicFramePr>
               <a:graphicFrameLocks xmlns:a="http://schemas.openxmlformats.org/drawingml/2006/main" noChangeAspect="1"/>
             </wp:cNvGraphicFramePr>
@@ -692,7 +1237,7 @@
                   <pic:spPr>
                     <a:xfrm>
                       <a:off x="0" y="0"/>
-                      <a:ext cx="4541914" cy="6858594"/>
+                      <a:ext cx="4961050" cy="6340389"/>
                     </a:xfrm>
                     <a:prstGeom prst="rect">
                       <a:avLst/>

--- a/микропроцессоры/ргр.docx
+++ b/микропроцессоры/ргр.docx
@@ -3,21 +3,376 @@
 <w:document xmlns:wpc="http://schemas.microsoft.com/office/word/2010/wordprocessingCanvas" xmlns:cx="http://schemas.microsoft.com/office/drawing/2014/chartex" xmlns:cx1="http://schemas.microsoft.com/office/drawing/2015/9/8/chartex" xmlns:cx2="http://schemas.microsoft.com/office/drawing/2015/10/21/chartex" xmlns:cx3="http://schemas.microsoft.com/office/drawing/2016/5/9/chartex" xmlns:cx4="http://schemas.microsoft.com/office/drawing/2016/5/10/chartex" xmlns:cx5="http://schemas.microsoft.com/office/drawing/2016/5/11/chartex" xmlns:cx6="http://schemas.microsoft.com/office/drawing/2016/5/12/chartex" xmlns:cx7="http://schemas.microsoft.com/office/drawing/2016/5/13/chartex" xmlns:cx8="http://schemas.microsoft.com/office/drawing/2016/5/14/chartex" xmlns:mc="http://schemas.openxmlformats.org/markup-compatibility/2006" xmlns:aink="http://schemas.microsoft.com/office/drawing/2016/ink" xmlns:am3d="http://schemas.microsoft.com/office/drawing/2017/model3d" xmlns:o="urn:schemas-microsoft-com:office:office" xmlns:r="http://schemas.openxmlformats.org/officeDocument/2006/relationships" xmlns:m="http://schemas.openxmlformats.org/officeDocument/2006/math" xmlns:v="urn:schemas-microsoft-com:vml" xmlns:wp14="http://schemas.microsoft.com/office/word/2010/wordprocessingDrawing" xmlns:wp="http://schemas.openxmlformats.org/drawingml/2006/wordprocessingDrawing" xmlns:w10="urn:schemas-microsoft-com:office:word" xmlns:w="http://schemas.openxmlformats.org/wordprocessingml/2006/main" xmlns:w14="http://schemas.microsoft.com/office/word/2010/wordml" xmlns:w15="http://schemas.microsoft.com/office/word/2012/wordml" xmlns:w16cex="http://schemas.microsoft.com/office/word/2018/wordml/cex" xmlns:w16cid="http://schemas.microsoft.com/office/word/2016/wordml/cid" xmlns:w16="http://schemas.microsoft.com/office/word/2018/wordml" xmlns:w16sdtdh="http://schemas.microsoft.com/office/word/2020/wordml/sdtdatahash" xmlns:w16se="http://schemas.microsoft.com/office/word/2015/wordml/symex" xmlns:wpg="http://schemas.microsoft.com/office/word/2010/wordprocessingGroup" xmlns:wpi="http://schemas.microsoft.com/office/word/2010/wordprocessingInk" xmlns:wne="http://schemas.microsoft.com/office/word/2006/wordml" xmlns:wps="http://schemas.microsoft.com/office/word/2010/wordprocessingShape" mc:Ignorable="w14 w15 w16se w16cid w16 w16cex w16sdtdh wp14">
   <w:body>
     <w:p>
-      <w:r>
+      <w:pPr>
+        <w:jc w:val="center"/>
+        <w:rPr>
+          <w:bCs/>
+        </w:rPr>
+      </w:pPr>
+      <w:r>
+        <w:rPr>
+          <w:bCs/>
+        </w:rPr>
+        <w:t>МИНИСТЕРСТВО ОБРАЗОВАНИЯ И НАУКИ РОССИЙСКОЙ ФЕДЕРАЦИИ</w:t>
+      </w:r>
+    </w:p>
+    <w:p>
+      <w:pPr>
+        <w:jc w:val="center"/>
+        <w:rPr>
+          <w:bCs/>
+        </w:rPr>
+      </w:pPr>
+      <w:r>
+        <w:rPr>
+          <w:bCs/>
+        </w:rPr>
+        <w:t>Федеральное государственное бюджетное образовательное учреждение</w:t>
+      </w:r>
+    </w:p>
+    <w:p>
+      <w:pPr>
+        <w:jc w:val="center"/>
+        <w:rPr>
+          <w:bCs/>
+        </w:rPr>
+      </w:pPr>
+      <w:r>
+        <w:rPr>
+          <w:bCs/>
+        </w:rPr>
+        <w:t>высшего профессионального образования</w:t>
+      </w:r>
+    </w:p>
+    <w:p>
+      <w:pPr>
+        <w:jc w:val="center"/>
+        <w:rPr>
+          <w:bCs/>
+          <w:spacing w:val="-4"/>
+        </w:rPr>
+      </w:pPr>
+      <w:r>
+        <w:rPr>
+          <w:bCs/>
+          <w:spacing w:val="-4"/>
+        </w:rPr>
+        <w:t>«Чувашский государственный университет имени И.Н. Ульянова»</w:t>
+      </w:r>
+    </w:p>
+    <w:p>
+      <w:pPr>
+        <w:jc w:val="center"/>
+        <w:rPr>
+          <w:bCs/>
+        </w:rPr>
+      </w:pPr>
+      <w:r>
+        <w:rPr>
+          <w:bCs/>
+        </w:rPr>
+        <w:t>Факультет информатики и вычислительной техники</w:t>
+      </w:r>
+    </w:p>
+    <w:p>
+      <w:pPr>
+        <w:jc w:val="center"/>
+        <w:rPr>
+          <w:bCs/>
+        </w:rPr>
+      </w:pPr>
+      <w:r>
+        <w:rPr>
+          <w:bCs/>
+        </w:rPr>
+        <w:t>Кафедра вычислительной техники</w:t>
+      </w:r>
+    </w:p>
+    <w:p>
+      <w:pPr>
+        <w:rPr>
+          <w:bCs/>
+        </w:rPr>
+      </w:pPr>
+    </w:p>
+    <w:p>
+      <w:pPr>
+        <w:rPr>
+          <w:bCs/>
+        </w:rPr>
+      </w:pPr>
+    </w:p>
+    <w:p>
+      <w:pPr>
+        <w:rPr>
+          <w:bCs/>
+        </w:rPr>
+      </w:pPr>
+    </w:p>
+    <w:p>
+      <w:pPr>
+        <w:rPr>
+          <w:bCs/>
+        </w:rPr>
+      </w:pPr>
+    </w:p>
+    <w:p>
+      <w:pPr>
+        <w:rPr>
+          <w:bCs/>
+        </w:rPr>
+      </w:pPr>
+    </w:p>
+    <w:p>
+      <w:pPr>
+        <w:jc w:val="center"/>
+        <w:rPr>
+          <w:bCs/>
+          <w:i/>
+        </w:rPr>
+      </w:pPr>
+      <w:r>
+        <w:rPr>
+          <w:bCs/>
+          <w:i/>
+        </w:rPr>
+        <w:t>МИКРОПРОЦЕССОРНЫЕ СРЕДСТВА И СИСТЕМЫ</w:t>
+      </w:r>
+    </w:p>
+    <w:p>
+      <w:pPr>
+        <w:rPr>
+          <w:bCs/>
+        </w:rPr>
+      </w:pPr>
+    </w:p>
+    <w:p>
+      <w:pPr>
+        <w:jc w:val="center"/>
+        <w:rPr>
+          <w:bCs/>
+          <w:sz w:val="28"/>
+          <w:szCs w:val="28"/>
+        </w:rPr>
+      </w:pPr>
+      <w:r>
+        <w:rPr>
+          <w:bCs/>
+          <w:sz w:val="28"/>
+          <w:szCs w:val="28"/>
+        </w:rPr>
+        <w:t>Расчетно-графическая работа</w:t>
+      </w:r>
+    </w:p>
+    <w:p>
+      <w:pPr>
+        <w:jc w:val="center"/>
+        <w:rPr>
+          <w:bCs/>
+        </w:rPr>
+      </w:pPr>
+    </w:p>
+    <w:p>
+      <w:pPr>
+        <w:jc w:val="center"/>
+        <w:rPr>
+          <w:bCs/>
+          <w:sz w:val="28"/>
+          <w:szCs w:val="28"/>
+        </w:rPr>
+      </w:pPr>
+      <w:r>
+        <w:rPr>
+          <w:bCs/>
+          <w:sz w:val="28"/>
+          <w:szCs w:val="28"/>
+        </w:rPr>
+        <w:t>Система теплоснабжени</w:t>
+      </w:r>
+      <w:r>
+        <w:rPr>
+          <w:bCs/>
+          <w:sz w:val="28"/>
+          <w:szCs w:val="28"/>
+        </w:rPr>
+        <w:t>я</w:t>
+      </w:r>
+    </w:p>
+    <w:p>
+      <w:pPr>
+        <w:rPr>
+          <w:bCs/>
+        </w:rPr>
+      </w:pPr>
+    </w:p>
+    <w:p>
+      <w:pPr>
+        <w:rPr>
+          <w:bCs/>
+        </w:rPr>
+      </w:pPr>
+    </w:p>
+    <w:p>
+      <w:pPr>
+        <w:rPr>
+          <w:bCs/>
+        </w:rPr>
+      </w:pPr>
+    </w:p>
+    <w:p>
+      <w:pPr>
+        <w:rPr>
+          <w:bCs/>
+        </w:rPr>
+      </w:pPr>
+    </w:p>
+    <w:p>
+      <w:pPr>
+        <w:ind w:left="6840"/>
+        <w:rPr>
+          <w:bCs/>
+        </w:rPr>
+      </w:pPr>
+      <w:r>
+        <w:rPr>
+          <w:bCs/>
+        </w:rPr>
+        <w:t>Выполнил:</w:t>
+      </w:r>
+    </w:p>
+    <w:p>
+      <w:pPr>
+        <w:ind w:left="6840"/>
+        <w:rPr>
+          <w:bCs/>
+        </w:rPr>
+      </w:pPr>
+      <w:r>
+        <w:rPr>
+          <w:bCs/>
+        </w:rPr>
+        <w:t>студент группы ИВТ-4</w:t>
+      </w:r>
+      <w:r>
+        <w:rPr>
+          <w:bCs/>
+        </w:rPr>
+        <w:t>1</w:t>
+      </w:r>
+      <w:r>
+        <w:rPr>
+          <w:bCs/>
+        </w:rPr>
+        <w:t>-22</w:t>
+      </w:r>
+    </w:p>
+    <w:p>
+      <w:pPr>
+        <w:ind w:left="6840"/>
+        <w:rPr>
+          <w:bCs/>
+        </w:rPr>
+      </w:pPr>
+      <w:r>
+        <w:rPr>
+          <w:bCs/>
+        </w:rPr>
+        <w:t>Иванов В.С.</w:t>
+      </w:r>
+    </w:p>
+    <w:p>
+      <w:pPr>
+        <w:ind w:left="6840"/>
+        <w:rPr>
+          <w:bCs/>
+        </w:rPr>
+      </w:pPr>
+    </w:p>
+    <w:p>
+      <w:pPr>
+        <w:ind w:left="6840"/>
+        <w:rPr>
+          <w:bCs/>
+        </w:rPr>
+      </w:pPr>
+      <w:r>
+        <w:rPr>
+          <w:bCs/>
+        </w:rPr>
+        <w:t>Руководитель:</w:t>
+      </w:r>
+    </w:p>
+    <w:p>
+      <w:pPr>
+        <w:ind w:left="6840"/>
+        <w:rPr>
+          <w:bCs/>
+        </w:rPr>
+      </w:pPr>
+      <w:r>
+        <w:rPr>
+          <w:bCs/>
+        </w:rPr>
+        <w:t>Кандидат соц. наук</w:t>
+      </w:r>
+      <w:r>
+        <w:rPr>
+          <w:bCs/>
+        </w:rPr>
+        <w:t xml:space="preserve"> Портнов М.С.</w:t>
+      </w:r>
+    </w:p>
+    <w:p>
+      <w:pPr>
+        <w:rPr>
+          <w:bCs/>
+        </w:rPr>
+      </w:pPr>
+    </w:p>
+    <w:p>
+      <w:pPr>
+        <w:rPr>
+          <w:bCs/>
+        </w:rPr>
+      </w:pPr>
+    </w:p>
+    <w:p>
+      <w:pPr>
+        <w:rPr>
+          <w:bCs/>
+        </w:rPr>
+      </w:pPr>
+    </w:p>
+    <w:p>
+      <w:pPr>
+        <w:rPr>
+          <w:bCs/>
+        </w:rPr>
+      </w:pPr>
+    </w:p>
+    <w:p>
+      <w:pPr>
+        <w:jc w:val="center"/>
+        <w:rPr>
+          <w:bCs/>
+        </w:rPr>
+      </w:pPr>
+      <w:r>
+        <w:rPr>
+          <w:bCs/>
+        </w:rPr>
+        <w:t>Чебоксары, 2025</w:t>
+      </w:r>
+    </w:p>
+    <w:p>
+      <w:r>
+        <w:lastRenderedPageBreak/>
         <w:t>Описание предметной области.</w:t>
       </w:r>
     </w:p>
     <w:p>
       <w:r>
-        <w:t xml:space="preserve">Система теплоснабжения </w:t>
-      </w:r>
-      <w:proofErr w:type="gramStart"/>
-      <w:r>
-        <w:t>- это</w:t>
-      </w:r>
-      <w:proofErr w:type="gramEnd"/>
-      <w:r>
-        <w:t xml:space="preserve"> сложный инженерный комплекс, предназначенный для генерации, транспортировки и распределения тепловой энергии между потребителями. </w:t>
+        <w:t xml:space="preserve">Система теплоснабжения - это сложный инженерный комплекс, предназначенный для генерации, транспортировки и распределения тепловой энергии между потребителями. </w:t>
       </w:r>
     </w:p>
     <w:p>
@@ -37,15 +392,7 @@
     </w:p>
     <w:p>
       <w:r>
-        <w:t xml:space="preserve">Котельная установка — это комплекс оборудования, предназначенный для генерации тепловой энергии путем сжигания топлива (газ, уголь, дизель, </w:t>
-      </w:r>
-      <w:proofErr w:type="spellStart"/>
-      <w:r>
-        <w:t>пеллеты</w:t>
-      </w:r>
-      <w:proofErr w:type="spellEnd"/>
-      <w:r>
-        <w:t>) или использования электричества.</w:t>
+        <w:t>Котельная установка — это комплекс оборудования, предназначенный для генерации тепловой энергии путем сжигания топлива (газ, уголь, дизель, пеллеты) или использования электричества.</w:t>
       </w:r>
     </w:p>
     <w:p>
@@ -142,434 +489,82 @@
     </w:p>
     <w:p>
       <w:r>
-        <w:t>Принцип действия газовой горелки</w:t>
-      </w:r>
-    </w:p>
-    <w:p>
-      <w:r>
-        <w:t>Устройство работает таким образом:</w:t>
-      </w:r>
-    </w:p>
-    <w:p/>
-    <w:p>
-      <w:pPr>
-        <w:pStyle w:val="a3"/>
-        <w:numPr>
-          <w:ilvl w:val="0"/>
-          <w:numId w:val="2"/>
-        </w:numPr>
-      </w:pPr>
+        <w:t>Точки входа и выхода.</w:t>
+      </w:r>
+    </w:p>
+    <w:p>
+      <w:r>
+        <w:t>Вход</w:t>
+      </w:r>
+      <w:r>
+        <w:t>:</w:t>
+      </w:r>
+    </w:p>
+    <w:p>
+      <w:r>
+        <w:t>Д</w:t>
+      </w:r>
+      <w:r>
+        <w:rPr>
+          <w:vertAlign w:val="subscript"/>
+        </w:rPr>
+        <w:t>т</w:t>
+      </w:r>
+      <w:r>
+        <w:t xml:space="preserve"> – термодатчик</w:t>
+      </w:r>
+    </w:p>
+    <w:p>
+      <w:r>
+        <w:t>Д</w:t>
+      </w:r>
+      <w:r>
+        <w:rPr>
+          <w:vertAlign w:val="subscript"/>
+        </w:rPr>
+        <w:t>д</w:t>
+      </w:r>
+      <w:r>
+        <w:t xml:space="preserve"> – датчик давления воды</w:t>
+      </w:r>
+    </w:p>
+    <w:p>
       <w:r>
         <w:lastRenderedPageBreak/>
-        <w:t>Теплоноситель, который циркулирует по отопительному контуру, имеет заданную температуру, которую контролирует термодатчик. Он подает сигнал автоматическому модулю горелки, когда состав становится слишком холодным.</w:t>
-      </w:r>
-    </w:p>
-    <w:p>
-      <w:pPr>
-        <w:pStyle w:val="a3"/>
-        <w:numPr>
-          <w:ilvl w:val="0"/>
-          <w:numId w:val="2"/>
-        </w:numPr>
-      </w:pPr>
-      <w:r>
-        <w:t>Активируется клапан подачи газа. Топливо начинает поступать в камеру сгорания;</w:t>
-      </w:r>
-    </w:p>
-    <w:p>
-      <w:pPr>
-        <w:pStyle w:val="a3"/>
-        <w:numPr>
-          <w:ilvl w:val="0"/>
-          <w:numId w:val="2"/>
-        </w:numPr>
-      </w:pPr>
-      <w:r>
-        <w:t>Вместе с подачей газа включается система розжига;</w:t>
-      </w:r>
-    </w:p>
-    <w:p>
-      <w:pPr>
-        <w:pStyle w:val="a3"/>
-        <w:numPr>
-          <w:ilvl w:val="0"/>
-          <w:numId w:val="2"/>
-        </w:numPr>
-      </w:pPr>
-      <w:r>
-        <w:t>Создается пламя, которое нагревает тепловой контур;</w:t>
-      </w:r>
-    </w:p>
-    <w:p>
-      <w:pPr>
-        <w:pStyle w:val="a3"/>
-        <w:numPr>
-          <w:ilvl w:val="0"/>
-          <w:numId w:val="2"/>
-        </w:numPr>
-      </w:pPr>
-      <w:r>
-        <w:t>При нагреве теплоносителя до нужного уровня термодатчик дает сигнал для отключения горелки и деактивации клапана подачи топлива.</w:t>
-      </w:r>
-    </w:p>
-    <w:p>
-      <w:r>
-        <w:t>При работе горелки автоматика контролирует наличие огня в камере сгорания. Если оно исчезает, система безопасности перестает подавать газ.</w:t>
-      </w:r>
-    </w:p>
-    <w:p>
-      <w:r>
-        <w:t>Точки входа и выхода.</w:t>
-      </w:r>
-    </w:p>
-    <w:p>
-      <w:r>
-        <w:t>Точки входа.</w:t>
-      </w:r>
-    </w:p>
-    <w:tbl>
-      <w:tblPr>
-        <w:tblStyle w:val="a4"/>
-        <w:tblW w:w="0" w:type="auto"/>
-        <w:tblLook w:val="04A0" w:firstRow="1" w:lastRow="0" w:firstColumn="1" w:lastColumn="0" w:noHBand="0" w:noVBand="1"/>
-      </w:tblPr>
-      <w:tblGrid>
-        <w:gridCol w:w="3115"/>
-        <w:gridCol w:w="3115"/>
-        <w:gridCol w:w="3115"/>
-      </w:tblGrid>
-      <w:tr>
-        <w:tc>
-          <w:tcPr>
-            <w:tcW w:w="3115" w:type="dxa"/>
-          </w:tcPr>
-          <w:p>
-            <w:pPr>
-              <w:jc w:val="center"/>
-            </w:pPr>
-            <w:r>
-              <w:t>Датчик</w:t>
-            </w:r>
-          </w:p>
-        </w:tc>
-        <w:tc>
-          <w:tcPr>
-            <w:tcW w:w="3115" w:type="dxa"/>
-          </w:tcPr>
-          <w:p>
-            <w:pPr>
-              <w:jc w:val="center"/>
-            </w:pPr>
-            <w:r>
-              <w:t>Тип сигнала</w:t>
-            </w:r>
-          </w:p>
-        </w:tc>
-        <w:tc>
-          <w:tcPr>
-            <w:tcW w:w="3115" w:type="dxa"/>
-          </w:tcPr>
-          <w:p>
-            <w:pPr>
-              <w:jc w:val="center"/>
-            </w:pPr>
-            <w:r>
-              <w:t>Назначение</w:t>
-            </w:r>
-          </w:p>
-        </w:tc>
-      </w:tr>
-      <w:tr>
-        <w:tc>
-          <w:tcPr>
-            <w:tcW w:w="3115" w:type="dxa"/>
-          </w:tcPr>
-          <w:p>
-            <w:pPr>
-              <w:jc w:val="center"/>
-            </w:pPr>
-            <w:r>
-              <w:t>Термодатчик</w:t>
-            </w:r>
-          </w:p>
-        </w:tc>
-        <w:tc>
-          <w:tcPr>
-            <w:tcW w:w="3115" w:type="dxa"/>
-          </w:tcPr>
-          <w:p>
-            <w:pPr>
-              <w:jc w:val="center"/>
-            </w:pPr>
-            <w:r>
-              <w:t>Аналоговый</w:t>
-            </w:r>
-          </w:p>
-        </w:tc>
-        <w:tc>
-          <w:tcPr>
-            <w:tcW w:w="3115" w:type="dxa"/>
-          </w:tcPr>
-          <w:p>
-            <w:pPr>
-              <w:jc w:val="center"/>
-            </w:pPr>
-            <w:r>
-              <w:t>Контроль температуры воды в контуре. При снижении температуры ниже уставки подает сигнал на включение горелки.</w:t>
-            </w:r>
-          </w:p>
-        </w:tc>
-      </w:tr>
-      <w:tr>
-        <w:tc>
-          <w:tcPr>
-            <w:tcW w:w="3115" w:type="dxa"/>
-          </w:tcPr>
-          <w:p>
-            <w:pPr>
-              <w:jc w:val="center"/>
-            </w:pPr>
-            <w:r>
-              <w:t>Ультрафиолетовый д</w:t>
-            </w:r>
-            <w:r>
-              <w:t>атчик пламени</w:t>
-            </w:r>
-          </w:p>
-        </w:tc>
-        <w:tc>
-          <w:tcPr>
-            <w:tcW w:w="3115" w:type="dxa"/>
-          </w:tcPr>
-          <w:p>
-            <w:pPr>
-              <w:jc w:val="center"/>
-            </w:pPr>
-            <w:proofErr w:type="gramStart"/>
-            <w:r>
-              <w:t>Дискретный(</w:t>
-            </w:r>
-            <w:proofErr w:type="gramEnd"/>
-            <w:r>
-              <w:t>0-1)</w:t>
-            </w:r>
-          </w:p>
-        </w:tc>
-        <w:tc>
-          <w:tcPr>
-            <w:tcW w:w="3115" w:type="dxa"/>
-          </w:tcPr>
-          <w:p>
-            <w:pPr>
-              <w:jc w:val="center"/>
-            </w:pPr>
-            <w:r>
-              <w:t>Обнаружение наличия пламени в камере сгорания. При затухании — аварийное отключение.</w:t>
-            </w:r>
-          </w:p>
-        </w:tc>
-      </w:tr>
-      <w:tr>
-        <w:tc>
-          <w:tcPr>
-            <w:tcW w:w="3115" w:type="dxa"/>
-          </w:tcPr>
-          <w:p>
-            <w:pPr>
-              <w:jc w:val="center"/>
-            </w:pPr>
-            <w:r>
-              <w:t>Датчик давления</w:t>
-            </w:r>
-            <w:r>
-              <w:t xml:space="preserve"> воды</w:t>
-            </w:r>
-          </w:p>
-        </w:tc>
-        <w:tc>
-          <w:tcPr>
-            <w:tcW w:w="3115" w:type="dxa"/>
-          </w:tcPr>
-          <w:p>
-            <w:pPr>
-              <w:jc w:val="center"/>
-            </w:pPr>
-            <w:r>
-              <w:t>Аналоговый</w:t>
-            </w:r>
-          </w:p>
-        </w:tc>
-        <w:tc>
-          <w:tcPr>
-            <w:tcW w:w="3115" w:type="dxa"/>
-          </w:tcPr>
-          <w:p>
-            <w:pPr>
-              <w:jc w:val="center"/>
-            </w:pPr>
-            <w:r>
-              <w:t xml:space="preserve">Контроль давления </w:t>
-            </w:r>
-            <w:r>
-              <w:t>воды</w:t>
-            </w:r>
-            <w:r>
-              <w:t>. При падении давления блокирует работу.</w:t>
-            </w:r>
-          </w:p>
-        </w:tc>
-      </w:tr>
-    </w:tbl>
-    <w:p/>
-    <w:p>
-      <w:r>
-        <w:t>Точки выхода.</w:t>
-      </w:r>
-    </w:p>
-    <w:tbl>
-      <w:tblPr>
-        <w:tblStyle w:val="a4"/>
-        <w:tblW w:w="0" w:type="auto"/>
-        <w:tblLook w:val="04A0" w:firstRow="1" w:lastRow="0" w:firstColumn="1" w:lastColumn="0" w:noHBand="0" w:noVBand="1"/>
-      </w:tblPr>
-      <w:tblGrid>
-        <w:gridCol w:w="3115"/>
-        <w:gridCol w:w="3115"/>
-        <w:gridCol w:w="3115"/>
-      </w:tblGrid>
-      <w:tr>
-        <w:tc>
-          <w:tcPr>
-            <w:tcW w:w="3115" w:type="dxa"/>
-          </w:tcPr>
-          <w:p>
-            <w:pPr>
-              <w:jc w:val="center"/>
-            </w:pPr>
-            <w:r>
-              <w:t>Датчик</w:t>
-            </w:r>
-          </w:p>
-        </w:tc>
-        <w:tc>
-          <w:tcPr>
-            <w:tcW w:w="3115" w:type="dxa"/>
-          </w:tcPr>
-          <w:p>
-            <w:pPr>
-              <w:jc w:val="center"/>
-            </w:pPr>
-            <w:r>
-              <w:t>Тип сигнала</w:t>
-            </w:r>
-          </w:p>
-        </w:tc>
-        <w:tc>
-          <w:tcPr>
-            <w:tcW w:w="3115" w:type="dxa"/>
-          </w:tcPr>
-          <w:p>
-            <w:pPr>
-              <w:jc w:val="center"/>
-            </w:pPr>
-            <w:r>
-              <w:t>Назначение</w:t>
-            </w:r>
-          </w:p>
-        </w:tc>
-      </w:tr>
-      <w:tr>
-        <w:tc>
-          <w:tcPr>
-            <w:tcW w:w="3115" w:type="dxa"/>
-          </w:tcPr>
-          <w:p>
-            <w:pPr>
-              <w:jc w:val="center"/>
-            </w:pPr>
-            <w:r>
-              <w:t>Газовый клапан</w:t>
-            </w:r>
-          </w:p>
-        </w:tc>
-        <w:tc>
-          <w:tcPr>
-            <w:tcW w:w="3115" w:type="dxa"/>
-          </w:tcPr>
-          <w:p>
-            <w:pPr>
-              <w:jc w:val="center"/>
-            </w:pPr>
-            <w:r>
-              <w:t>Аналоговый</w:t>
-            </w:r>
-          </w:p>
-        </w:tc>
-        <w:tc>
-          <w:tcPr>
-            <w:tcW w:w="3115" w:type="dxa"/>
-          </w:tcPr>
-          <w:p>
-            <w:pPr>
-              <w:jc w:val="center"/>
-            </w:pPr>
-            <w:r>
-              <w:t>Открывает/закрывает подачу газа в горелку по сигналу от термодатчика.</w:t>
-            </w:r>
-          </w:p>
-        </w:tc>
-      </w:tr>
-      <w:tr>
-        <w:tc>
-          <w:tcPr>
-            <w:tcW w:w="3115" w:type="dxa"/>
-          </w:tcPr>
-          <w:p>
-            <w:pPr>
-              <w:jc w:val="center"/>
-            </w:pPr>
-            <w:r>
-              <w:t>Система розжига</w:t>
-            </w:r>
-          </w:p>
-        </w:tc>
-        <w:tc>
-          <w:tcPr>
-            <w:tcW w:w="3115" w:type="dxa"/>
-          </w:tcPr>
-          <w:p>
-            <w:pPr>
-              <w:jc w:val="center"/>
-            </w:pPr>
-            <w:r>
-              <w:t>Дискретный</w:t>
-            </w:r>
-          </w:p>
-        </w:tc>
-        <w:tc>
-          <w:tcPr>
-            <w:tcW w:w="3115" w:type="dxa"/>
-          </w:tcPr>
-          <w:p>
-            <w:pPr>
-              <w:jc w:val="center"/>
-            </w:pPr>
-            <w:r>
-              <w:t xml:space="preserve">Создает искру для </w:t>
-            </w:r>
-            <w:proofErr w:type="spellStart"/>
-            <w:r>
-              <w:t>поджига</w:t>
-            </w:r>
-            <w:proofErr w:type="spellEnd"/>
-            <w:r>
-              <w:t xml:space="preserve"> газовоздушной смеси. Отключается после устойчивого горения.</w:t>
-            </w:r>
-          </w:p>
-        </w:tc>
-      </w:tr>
-    </w:tbl>
-    <w:p/>
+        <w:t>Т</w:t>
+      </w:r>
+      <w:r>
+        <w:rPr>
+          <w:vertAlign w:val="subscript"/>
+        </w:rPr>
+        <w:t>з</w:t>
+      </w:r>
+      <w:r>
+        <w:t xml:space="preserve"> – заданная температура</w:t>
+      </w:r>
+    </w:p>
+    <w:p>
+      <w:r>
+        <w:t>Д</w:t>
+      </w:r>
+      <w:r>
+        <w:rPr>
+          <w:vertAlign w:val="subscript"/>
+        </w:rPr>
+        <w:t>вз</w:t>
+      </w:r>
+      <w:r>
+        <w:t xml:space="preserve"> – заданное давление воды</w:t>
+      </w:r>
+    </w:p>
+    <w:p>
+      <w:r>
+        <w:t>Выход</w:t>
+      </w:r>
+      <w:r>
+        <w:t>:</w:t>
+      </w:r>
+    </w:p>
     <w:p>
       <w:r>
         <w:t>К1 – газовый клапан</w:t>
@@ -577,101 +572,24 @@
     </w:p>
     <w:p>
       <w:r>
-        <w:t>К2 – розжиг</w:t>
-      </w:r>
-    </w:p>
-    <w:p>
-      <w:r>
-        <w:t>К3 – клапан воды</w:t>
-      </w:r>
-    </w:p>
-    <w:p>
-      <w:proofErr w:type="spellStart"/>
-      <w:r>
-        <w:t>Д</w:t>
-      </w:r>
-      <w:r>
-        <w:rPr>
-          <w:vertAlign w:val="subscript"/>
-        </w:rPr>
-        <w:t>т</w:t>
-      </w:r>
-      <w:proofErr w:type="spellEnd"/>
-      <w:r>
-        <w:t xml:space="preserve"> – термодатчик</w:t>
-      </w:r>
-    </w:p>
-    <w:p>
-      <w:proofErr w:type="spellStart"/>
-      <w:r>
-        <w:t>Д</w:t>
-      </w:r>
-      <w:r>
-        <w:rPr>
-          <w:vertAlign w:val="subscript"/>
-        </w:rPr>
-        <w:t>п</w:t>
-      </w:r>
-      <w:proofErr w:type="spellEnd"/>
-      <w:r>
-        <w:t xml:space="preserve"> – датчик пламени</w:t>
-      </w:r>
-    </w:p>
-    <w:p>
-      <w:proofErr w:type="spellStart"/>
-      <w:r>
-        <w:t>Д</w:t>
-      </w:r>
-      <w:r>
-        <w:rPr>
-          <w:vertAlign w:val="subscript"/>
-        </w:rPr>
-        <w:t>д</w:t>
-      </w:r>
-      <w:proofErr w:type="spellEnd"/>
-      <w:r>
-        <w:t xml:space="preserve"> – датчик давления воды</w:t>
-      </w:r>
-    </w:p>
-    <w:p>
-      <w:proofErr w:type="spellStart"/>
-      <w:r>
-        <w:t>Т</w:t>
-      </w:r>
-      <w:r>
-        <w:rPr>
-          <w:vertAlign w:val="subscript"/>
-        </w:rPr>
-        <w:t>з</w:t>
-      </w:r>
-      <w:proofErr w:type="spellEnd"/>
-      <w:r>
-        <w:t xml:space="preserve"> – заданная температура</w:t>
-      </w:r>
-    </w:p>
-    <w:p>
-      <w:proofErr w:type="spellStart"/>
-      <w:r>
-        <w:lastRenderedPageBreak/>
-        <w:t>Д</w:t>
-      </w:r>
-      <w:r>
-        <w:rPr>
-          <w:vertAlign w:val="subscript"/>
-        </w:rPr>
-        <w:t>вз</w:t>
-      </w:r>
-      <w:proofErr w:type="spellEnd"/>
-      <w:r>
-        <w:t xml:space="preserve"> – заданное давление воды</w:t>
-      </w:r>
-    </w:p>
-    <w:p>
-      <w:r>
+        <w:t>К</w:t>
+      </w:r>
+      <w:r>
+        <w:t>2</w:t>
+      </w:r>
+      <w:r>
+        <w:t xml:space="preserve"> – клапан воды</w:t>
+      </w:r>
+    </w:p>
+    <w:p>
+      <w:r>
+        <w:rPr>
+          <w:noProof/>
+        </w:rPr>
         <w:drawing>
-          <wp:inline distT="0" distB="0" distL="0" distR="0" wp14:anchorId="629A3033" wp14:editId="50380D89">
-            <wp:extent cx="4381880" cy="4160881"/>
-            <wp:effectExtent l="0" t="0" r="0" b="0"/>
+          <wp:inline distT="0" distB="0" distL="0" distR="0" wp14:anchorId="5B0FEC1C" wp14:editId="0CE1CED5">
+            <wp:extent cx="3276884" cy="3025402"/>
+            <wp:effectExtent l="0" t="0" r="0" b="3810"/>
             <wp:docPr id="1" name="Рисунок 1"/>
             <wp:cNvGraphicFramePr>
               <a:graphicFrameLocks xmlns:a="http://schemas.openxmlformats.org/drawingml/2006/main" noChangeAspect="1"/>
@@ -692,7 +610,7 @@
                   <pic:spPr>
                     <a:xfrm>
                       <a:off x="0" y="0"/>
-                      <a:ext cx="4381880" cy="4160881"/>
+                      <a:ext cx="3276884" cy="3025402"/>
                     </a:xfrm>
                     <a:prstGeom prst="rect">
                       <a:avLst/>
@@ -706,6 +624,8 @@
       </w:r>
     </w:p>
     <w:p/>
+    <w:p/>
+    <w:p/>
     <w:p>
       <w:r>
         <w:t>Блок-схема алгоритма работы.</w:t>
@@ -722,7 +642,6 @@
         </w:rPr>
         <w:t xml:space="preserve"> </w:t>
       </w:r>
-      <w:proofErr w:type="spellStart"/>
       <w:r>
         <w:t>Т</w:t>
       </w:r>
@@ -732,125 +651,29 @@
         </w:rPr>
         <w:t>тек</w:t>
       </w:r>
-      <w:proofErr w:type="spellEnd"/>
+      <w:r>
+        <w:t xml:space="preserve"> &lt; Т</w:t>
+      </w:r>
+      <w:r>
+        <w:rPr>
+          <w:vertAlign w:val="subscript"/>
+        </w:rPr>
+        <w:t>з</w:t>
+      </w:r>
+      <w:r>
+        <w:t>,</w:t>
+      </w:r>
       <w:r>
         <w:t xml:space="preserve"> </w:t>
       </w:r>
-      <w:proofErr w:type="gramStart"/>
-      <w:r>
-        <w:t xml:space="preserve">&lt; </w:t>
-      </w:r>
-      <w:proofErr w:type="spellStart"/>
-      <w:r>
-        <w:t>Т</w:t>
-      </w:r>
-      <w:r>
-        <w:rPr>
-          <w:vertAlign w:val="subscript"/>
-        </w:rPr>
-        <w:t>з</w:t>
-      </w:r>
-      <w:proofErr w:type="spellEnd"/>
-      <w:proofErr w:type="gramEnd"/>
-      <w:r>
-        <w:t>,</w:t>
-      </w:r>
-      <w:r>
-        <w:t xml:space="preserve"> </w:t>
-      </w:r>
-      <w:proofErr w:type="spellStart"/>
-      <w:r>
-        <w:t>Д</w:t>
-      </w:r>
-      <w:r>
-        <w:rPr>
-          <w:vertAlign w:val="subscript"/>
-        </w:rPr>
-        <w:t>тек</w:t>
-      </w:r>
-      <w:proofErr w:type="spellEnd"/>
-      <w:r>
-        <w:t xml:space="preserve"> &gt; </w:t>
-      </w:r>
-      <w:proofErr w:type="spellStart"/>
-      <w:r>
-        <w:t>Д</w:t>
-      </w:r>
-      <w:r>
-        <w:rPr>
-          <w:vertAlign w:val="subscript"/>
-        </w:rPr>
-        <w:t>вз</w:t>
-      </w:r>
-      <w:proofErr w:type="spellEnd"/>
-      <w:r>
-        <w:t xml:space="preserve"> * 0.80 , </w:t>
-      </w:r>
-      <w:proofErr w:type="spellStart"/>
-      <w:r>
-        <w:t>Д</w:t>
-      </w:r>
-      <w:r>
-        <w:rPr>
-          <w:vertAlign w:val="subscript"/>
-        </w:rPr>
-        <w:t>тек</w:t>
-      </w:r>
-      <w:proofErr w:type="spellEnd"/>
-      <w:r>
-        <w:t xml:space="preserve"> &lt; </w:t>
-      </w:r>
-      <w:proofErr w:type="spellStart"/>
-      <w:r>
-        <w:t>Д</w:t>
-      </w:r>
-      <w:r>
-        <w:rPr>
-          <w:vertAlign w:val="subscript"/>
-        </w:rPr>
-        <w:t>вз</w:t>
-      </w:r>
-      <w:proofErr w:type="spellEnd"/>
-      <w:r>
-        <w:t xml:space="preserve"> * 1.3, </w:t>
-      </w:r>
-      <w:proofErr w:type="spellStart"/>
-      <w:r>
-        <w:t>Д</w:t>
-      </w:r>
-      <w:r>
-        <w:rPr>
-          <w:vertAlign w:val="subscript"/>
-        </w:rPr>
-        <w:t>п</w:t>
-      </w:r>
-      <w:proofErr w:type="spellEnd"/>
-      <w:r>
-        <w:t xml:space="preserve"> = 0,</w:t>
-      </w:r>
-      <w:r>
-        <w:t xml:space="preserve"> </w:t>
-      </w:r>
       <w:r>
         <w:t>то К</w:t>
       </w:r>
       <w:r>
-        <w:t>3</w:t>
-      </w:r>
-      <w:r>
-        <w:t xml:space="preserve"> = 1, К</w:t>
-      </w:r>
-      <w:r>
         <w:t>1</w:t>
       </w:r>
       <w:r>
-        <w:t xml:space="preserve"> = 1</w:t>
-      </w:r>
-      <w:r>
-        <w:t>, К2 = 1</w:t>
-      </w:r>
-      <w:r>
-        <w:t>.</w:t>
+        <w:t xml:space="preserve"> = 1.</w:t>
       </w:r>
     </w:p>
     <w:p>
@@ -870,8 +693,6 @@
         </w:rPr>
         <w:t xml:space="preserve"> </w:t>
       </w:r>
-      <w:proofErr w:type="spellStart"/>
-      <w:proofErr w:type="gramStart"/>
       <w:r>
         <w:t>Т</w:t>
       </w:r>
@@ -881,20 +702,8 @@
         </w:rPr>
         <w:t>тек</w:t>
       </w:r>
-      <w:proofErr w:type="spellEnd"/>
-      <w:r>
-        <w:t xml:space="preserve"> </w:t>
-      </w:r>
-      <w:r>
-        <w:t>&gt;</w:t>
-      </w:r>
-      <w:proofErr w:type="gramEnd"/>
-      <w:r>
-        <w:t xml:space="preserve"> </w:t>
-      </w:r>
-      <w:proofErr w:type="spellStart"/>
-      <w:r>
-        <w:t>Т</w:t>
+      <w:r>
+        <w:t xml:space="preserve"> &gt; Т</w:t>
       </w:r>
       <w:r>
         <w:rPr>
@@ -902,112 +711,11 @@
         </w:rPr>
         <w:t>з</w:t>
       </w:r>
-      <w:proofErr w:type="spellEnd"/>
-      <w:r>
-        <w:t xml:space="preserve">, </w:t>
-      </w:r>
-      <w:proofErr w:type="spellStart"/>
-      <w:r>
-        <w:t>Д</w:t>
-      </w:r>
-      <w:r>
-        <w:rPr>
-          <w:vertAlign w:val="subscript"/>
-        </w:rPr>
-        <w:t>тек</w:t>
-      </w:r>
-      <w:proofErr w:type="spellEnd"/>
-      <w:r>
-        <w:t xml:space="preserve"> &gt; </w:t>
-      </w:r>
-      <w:proofErr w:type="spellStart"/>
-      <w:r>
-        <w:t>Д</w:t>
-      </w:r>
-      <w:r>
-        <w:rPr>
-          <w:vertAlign w:val="subscript"/>
-        </w:rPr>
-        <w:t>вз</w:t>
-      </w:r>
-      <w:proofErr w:type="spellEnd"/>
-      <w:r>
-        <w:t xml:space="preserve"> * 0.80 , </w:t>
-      </w:r>
-      <w:proofErr w:type="spellStart"/>
-      <w:r>
-        <w:t>Д</w:t>
-      </w:r>
-      <w:r>
-        <w:rPr>
-          <w:vertAlign w:val="subscript"/>
-        </w:rPr>
-        <w:t>тек</w:t>
-      </w:r>
-      <w:proofErr w:type="spellEnd"/>
-      <w:r>
-        <w:t xml:space="preserve"> &lt; </w:t>
-      </w:r>
-      <w:proofErr w:type="spellStart"/>
-      <w:r>
-        <w:t>Д</w:t>
-      </w:r>
-      <w:r>
-        <w:rPr>
-          <w:vertAlign w:val="subscript"/>
-        </w:rPr>
-        <w:t>вз</w:t>
-      </w:r>
-      <w:proofErr w:type="spellEnd"/>
-      <w:r>
-        <w:t xml:space="preserve"> * 1.3, </w:t>
-      </w:r>
-      <w:proofErr w:type="spellStart"/>
-      <w:r>
-        <w:t>Д</w:t>
-      </w:r>
-      <w:r>
-        <w:rPr>
-          <w:vertAlign w:val="subscript"/>
-        </w:rPr>
-        <w:t>п</w:t>
-      </w:r>
-      <w:proofErr w:type="spellEnd"/>
-      <w:r>
-        <w:t xml:space="preserve"> = </w:t>
-      </w:r>
-      <w:r>
-        <w:t>1</w:t>
-      </w:r>
-      <w:r>
-        <w:t xml:space="preserve">, то К3 = </w:t>
-      </w:r>
-      <w:r>
-        <w:t>0</w:t>
-      </w:r>
-      <w:r>
-        <w:t xml:space="preserve">, К1 = </w:t>
-      </w:r>
-      <w:r>
-        <w:t>0</w:t>
-      </w:r>
-      <w:r>
-        <w:t xml:space="preserve">, К2 = </w:t>
-      </w:r>
-      <w:r>
-        <w:t>0</w:t>
-      </w:r>
-      <w:r>
-        <w:t>.</w:t>
-      </w:r>
-    </w:p>
-    <w:p>
-      <w:pPr>
-        <w:rPr>
-          <w:sz w:val="20"/>
-          <w:szCs w:val="20"/>
-        </w:rPr>
-      </w:pPr>
+      <w:r>
+        <w:t>, то К1 = 0.</w:t>
+      </w:r>
+    </w:p>
+    <w:p>
       <w:r>
         <w:t>Если</w:t>
       </w:r>
@@ -1018,9 +726,8 @@
         </w:rPr>
         <w:t xml:space="preserve"> </w:t>
       </w:r>
-      <w:proofErr w:type="spellStart"/>
-      <w:r>
-        <w:t>Т</w:t>
+      <w:r>
+        <w:t>Д</w:t>
       </w:r>
       <w:r>
         <w:rPr>
@@ -1028,196 +735,107 @@
         </w:rPr>
         <w:t>тек</w:t>
       </w:r>
-      <w:proofErr w:type="spellEnd"/>
-      <w:r>
+      <w:r>
+        <w:t xml:space="preserve"> &lt; Д</w:t>
+      </w:r>
+      <w:r>
+        <w:rPr>
+          <w:vertAlign w:val="subscript"/>
+        </w:rPr>
+        <w:t>вз</w:t>
+      </w:r>
+      <w:r>
+        <w:t xml:space="preserve"> * 0.80, то К2 = </w:t>
+      </w:r>
+      <w:r>
+        <w:t>1.</w:t>
+      </w:r>
+    </w:p>
+    <w:p>
+      <w:r>
+        <w:t>Если</w:t>
+      </w:r>
+      <w:r>
+        <w:rPr>
+          <w:sz w:val="24"/>
+          <w:szCs w:val="24"/>
+        </w:rPr>
         <w:t xml:space="preserve"> </w:t>
       </w:r>
-      <w:proofErr w:type="gramStart"/>
-      <w:r>
-        <w:t>&lt;</w:t>
+      <w:r>
+        <w:t>Д</w:t>
+      </w:r>
+      <w:r>
+        <w:rPr>
+          <w:vertAlign w:val="subscript"/>
+        </w:rPr>
+        <w:t>тек</w:t>
       </w:r>
       <w:r>
         <w:t xml:space="preserve"> </w:t>
       </w:r>
-      <w:proofErr w:type="spellStart"/>
-      <w:r>
-        <w:t>Т</w:t>
+      <w:r>
+        <w:t>&gt;</w:t>
+      </w:r>
+      <w:r>
+        <w:t>Д</w:t>
       </w:r>
       <w:r>
         <w:rPr>
           <w:vertAlign w:val="subscript"/>
         </w:rPr>
-        <w:t>з</w:t>
-      </w:r>
-      <w:proofErr w:type="spellEnd"/>
-      <w:proofErr w:type="gramEnd"/>
-      <w:r>
-        <w:rPr>
-          <w:vertAlign w:val="subscript"/>
+        <w:t>вз</w:t>
+      </w:r>
+      <w:r>
+        <w:t xml:space="preserve"> * 0.80, то К2 = </w:t>
+      </w:r>
+      <w:r>
+        <w:t>0.</w:t>
+      </w:r>
+    </w:p>
+    <w:p>
+      <w:r>
+        <w:t>Если</w:t>
+      </w:r>
+      <w:r>
+        <w:rPr>
+          <w:sz w:val="24"/>
+          <w:szCs w:val="24"/>
         </w:rPr>
         <w:t xml:space="preserve"> </w:t>
       </w:r>
       <w:r>
-        <w:t xml:space="preserve"> </w:t>
-      </w:r>
-      <w:r>
-        <w:t xml:space="preserve">ИЛИ </w:t>
-      </w:r>
-      <w:proofErr w:type="spellStart"/>
-      <w:r>
-        <w:t>Т</w:t>
-      </w:r>
-      <w:r>
-        <w:rPr>
-          <w:vertAlign w:val="subscript"/>
-        </w:rPr>
-        <w:t>тек</w:t>
-      </w:r>
-      <w:proofErr w:type="spellEnd"/>
-      <w:r>
-        <w:t xml:space="preserve"> </w:t>
-      </w:r>
-      <w:r>
-        <w:t>&gt;</w:t>
-      </w:r>
-      <w:r>
-        <w:t xml:space="preserve"> </w:t>
-      </w:r>
-      <w:proofErr w:type="spellStart"/>
-      <w:r>
-        <w:t>Т</w:t>
-      </w:r>
-      <w:r>
-        <w:rPr>
-          <w:vertAlign w:val="subscript"/>
-        </w:rPr>
-        <w:t>з</w:t>
-      </w:r>
-      <w:proofErr w:type="spellEnd"/>
-      <w:r>
-        <w:rPr>
-          <w:vertAlign w:val="subscript"/>
-        </w:rPr>
-        <w:t xml:space="preserve"> </w:t>
-      </w:r>
-      <w:r>
-        <w:t>,</w:t>
-      </w:r>
-      <w:r>
-        <w:t xml:space="preserve"> </w:t>
-      </w:r>
-      <w:proofErr w:type="spellStart"/>
-      <w:r>
-        <w:t>Д</w:t>
-      </w:r>
-      <w:r>
-        <w:rPr>
-          <w:vertAlign w:val="subscript"/>
-        </w:rPr>
-        <w:t>тек</w:t>
-      </w:r>
-      <w:proofErr w:type="spellEnd"/>
-      <w:r>
-        <w:t xml:space="preserve"> </w:t>
-      </w:r>
-      <w:r>
-        <w:t>&lt;</w:t>
-      </w:r>
-      <w:r>
-        <w:t xml:space="preserve"> </w:t>
-      </w:r>
-      <w:proofErr w:type="spellStart"/>
-      <w:r>
-        <w:t>Д</w:t>
-      </w:r>
-      <w:r>
-        <w:rPr>
-          <w:vertAlign w:val="subscript"/>
-        </w:rPr>
-        <w:t>вз</w:t>
-      </w:r>
-      <w:proofErr w:type="spellEnd"/>
-      <w:r>
-        <w:t xml:space="preserve"> * 0.80 </w:t>
-      </w:r>
-      <w:r>
-        <w:t>ИЛИ</w:t>
-      </w:r>
-      <w:r>
-        <w:t xml:space="preserve"> </w:t>
-      </w:r>
-      <w:proofErr w:type="spellStart"/>
-      <w:r>
-        <w:t>Д</w:t>
-      </w:r>
-      <w:r>
-        <w:rPr>
-          <w:vertAlign w:val="subscript"/>
-        </w:rPr>
-        <w:t>тек</w:t>
-      </w:r>
-      <w:proofErr w:type="spellEnd"/>
-      <w:r>
-        <w:t xml:space="preserve"> </w:t>
-      </w:r>
-      <w:r>
-        <w:t>&gt;</w:t>
-      </w:r>
-      <w:r>
-        <w:t xml:space="preserve"> </w:t>
-      </w:r>
-      <w:proofErr w:type="spellStart"/>
-      <w:r>
-        <w:t>Д</w:t>
-      </w:r>
-      <w:r>
-        <w:rPr>
-          <w:vertAlign w:val="subscript"/>
-        </w:rPr>
-        <w:t>вз</w:t>
-      </w:r>
-      <w:proofErr w:type="spellEnd"/>
-      <w:r>
-        <w:t xml:space="preserve"> * 1.3, </w:t>
-      </w:r>
-      <w:proofErr w:type="spellStart"/>
-      <w:r>
-        <w:t>Д</w:t>
-      </w:r>
-      <w:r>
-        <w:rPr>
-          <w:vertAlign w:val="subscript"/>
-        </w:rPr>
-        <w:t>п</w:t>
-      </w:r>
-      <w:proofErr w:type="spellEnd"/>
-      <w:r>
-        <w:t xml:space="preserve"> = 0, то К3</w:t>
-      </w:r>
-      <w:r>
-        <w:t>=0</w:t>
-      </w:r>
-      <w:r>
-        <w:t xml:space="preserve">,К1 = </w:t>
-      </w:r>
-      <w:r>
-        <w:t>0</w:t>
-      </w:r>
-      <w:r>
-        <w:t>,К2 =</w:t>
-      </w:r>
-      <w:r>
-        <w:t xml:space="preserve"> 0</w:t>
-      </w:r>
-    </w:p>
-    <w:p>
-      <w:r>
+        <w:t>ВЫКЛ = 1</w:t>
+      </w:r>
+      <w:r>
+        <w:t>, то</w:t>
+      </w:r>
+      <w:r>
+        <w:t xml:space="preserve"> К1 = 0,</w:t>
+      </w:r>
+      <w:r>
+        <w:t xml:space="preserve"> К2 = </w:t>
+      </w:r>
+      <w:r>
+        <w:t>0.</w:t>
+      </w:r>
+    </w:p>
+    <w:p>
+      <w:pPr>
+        <w:rPr>
+          <w:noProof/>
+        </w:rPr>
+      </w:pPr>
+      <w:r>
+        <w:rPr>
+          <w:noProof/>
+        </w:rPr>
         <w:lastRenderedPageBreak/>
         <w:drawing>
-          <wp:inline distT="0" distB="0" distL="0" distR="0" wp14:anchorId="0CBB146E" wp14:editId="000B6A13">
-            <wp:extent cx="4961050" cy="6340389"/>
-            <wp:effectExtent l="0" t="0" r="0" b="3810"/>
-            <wp:docPr id="4" name="Рисунок 4"/>
+          <wp:inline distT="0" distB="0" distL="0" distR="0" wp14:anchorId="2418AD15" wp14:editId="61B4BD31">
+            <wp:extent cx="3680779" cy="7110076"/>
+            <wp:effectExtent l="0" t="0" r="0" b="0"/>
+            <wp:docPr id="2" name="Рисунок 2"/>
             <wp:cNvGraphicFramePr>
               <a:graphicFrameLocks xmlns:a="http://schemas.openxmlformats.org/drawingml/2006/main" noChangeAspect="1"/>
             </wp:cNvGraphicFramePr>
@@ -1237,7 +855,7 @@
                   <pic:spPr>
                     <a:xfrm>
                       <a:off x="0" y="0"/>
-                      <a:ext cx="4961050" cy="6340389"/>
+                      <a:ext cx="3680779" cy="7110076"/>
                     </a:xfrm>
                     <a:prstGeom prst="rect">
                       <a:avLst/>
@@ -1248,6 +866,457 @@
             </a:graphic>
           </wp:inline>
         </w:drawing>
+      </w:r>
+    </w:p>
+    <w:p>
+      <w:pPr>
+        <w:rPr>
+          <w:noProof/>
+        </w:rPr>
+      </w:pPr>
+    </w:p>
+    <w:p>
+      <w:pPr>
+        <w:rPr>
+          <w:noProof/>
+          <w:lang w:val="en-US"/>
+        </w:rPr>
+      </w:pPr>
+      <w:r>
+        <w:rPr>
+          <w:noProof/>
+        </w:rPr>
+        <w:t>Текст</w:t>
+      </w:r>
+      <w:r>
+        <w:rPr>
+          <w:noProof/>
+          <w:lang w:val="en-US"/>
+        </w:rPr>
+        <w:t xml:space="preserve"> </w:t>
+      </w:r>
+      <w:r>
+        <w:rPr>
+          <w:noProof/>
+        </w:rPr>
+        <w:t>программы</w:t>
+      </w:r>
+      <w:r>
+        <w:rPr>
+          <w:noProof/>
+          <w:lang w:val="en-US"/>
+        </w:rPr>
+        <w:t>:</w:t>
+      </w:r>
+    </w:p>
+    <w:p>
+      <w:pPr>
+        <w:rPr>
+          <w:lang w:val="en-US"/>
+        </w:rPr>
+      </w:pPr>
+      <w:r>
+        <w:rPr>
+          <w:lang w:val="en-US"/>
+        </w:rPr>
+        <w:t>PROGRAM ValveControl</w:t>
+      </w:r>
+    </w:p>
+    <w:p>
+      <w:pPr>
+        <w:rPr>
+          <w:lang w:val="en-US"/>
+        </w:rPr>
+      </w:pPr>
+      <w:r>
+        <w:rPr>
+          <w:lang w:val="en-US"/>
+        </w:rPr>
+        <w:t>VAR</w:t>
+      </w:r>
+    </w:p>
+    <w:p>
+      <w:pPr>
+        <w:rPr>
+          <w:lang w:val="en-US"/>
+        </w:rPr>
+      </w:pPr>
+      <w:r>
+        <w:rPr>
+          <w:lang w:val="en-US"/>
+        </w:rPr>
+        <w:t xml:space="preserve">    </w:t>
+      </w:r>
+      <w:r>
+        <w:rPr>
+          <w:lang w:val="en-US"/>
+        </w:rPr>
+        <w:t xml:space="preserve">TempSensor AT %IW0 : INT;      </w:t>
+      </w:r>
+    </w:p>
+    <w:p>
+      <w:pPr>
+        <w:rPr>
+          <w:lang w:val="en-US"/>
+        </w:rPr>
+      </w:pPr>
+      <w:r>
+        <w:rPr>
+          <w:lang w:val="en-US"/>
+        </w:rPr>
+        <w:t xml:space="preserve">    PressureSensor AT %IW1 : INT;  </w:t>
+      </w:r>
+    </w:p>
+    <w:p>
+      <w:pPr>
+        <w:rPr>
+          <w:lang w:val="en-US"/>
+        </w:rPr>
+      </w:pPr>
+      <w:r>
+        <w:rPr>
+          <w:lang w:val="en-US"/>
+        </w:rPr>
+        <w:t xml:space="preserve">    OffButton AT %I0.0 : BOOL;     </w:t>
+      </w:r>
+    </w:p>
+    <w:p>
+      <w:pPr>
+        <w:rPr>
+          <w:lang w:val="en-US"/>
+        </w:rPr>
+      </w:pPr>
+      <w:r>
+        <w:rPr>
+          <w:lang w:val="en-US"/>
+        </w:rPr>
+        <w:lastRenderedPageBreak/>
+        <w:t xml:space="preserve">    K1 AT %Q0.0 : BOOL</w:t>
+      </w:r>
+      <w:r>
+        <w:rPr>
+          <w:lang w:val="en-US"/>
+        </w:rPr>
+        <w:t xml:space="preserve"> = </w:t>
+      </w:r>
+      <w:r>
+        <w:rPr>
+          <w:lang w:val="en-US"/>
+        </w:rPr>
+        <w:t>FALSE</w:t>
+      </w:r>
+      <w:r>
+        <w:rPr>
+          <w:lang w:val="en-US"/>
+        </w:rPr>
+        <w:t>;</w:t>
+      </w:r>
+    </w:p>
+    <w:p>
+      <w:pPr>
+        <w:rPr>
+          <w:lang w:val="en-US"/>
+        </w:rPr>
+      </w:pPr>
+      <w:r>
+        <w:rPr>
+          <w:lang w:val="en-US"/>
+        </w:rPr>
+        <w:t xml:space="preserve">    K2 AT %Q0.1 : BOOL</w:t>
+      </w:r>
+      <w:r>
+        <w:rPr>
+          <w:lang w:val="en-US"/>
+        </w:rPr>
+        <w:t xml:space="preserve"> = FALSE</w:t>
+      </w:r>
+      <w:r>
+        <w:rPr>
+          <w:lang w:val="en-US"/>
+        </w:rPr>
+        <w:t xml:space="preserve">;            </w:t>
+      </w:r>
+    </w:p>
+    <w:p>
+      <w:pPr>
+        <w:rPr>
+          <w:lang w:val="en-US"/>
+        </w:rPr>
+      </w:pPr>
+      <w:r>
+        <w:rPr>
+          <w:lang w:val="en-US"/>
+        </w:rPr>
+        <w:t xml:space="preserve">    SetTemp : REAL := 50.0;        </w:t>
+      </w:r>
+    </w:p>
+    <w:p>
+      <w:pPr>
+        <w:rPr>
+          <w:lang w:val="en-US"/>
+        </w:rPr>
+      </w:pPr>
+      <w:r>
+        <w:rPr>
+          <w:lang w:val="en-US"/>
+        </w:rPr>
+        <w:t xml:space="preserve">    SetPressure : REAL := 6.0;     </w:t>
+      </w:r>
+    </w:p>
+    <w:p>
+      <w:pPr>
+        <w:rPr>
+          <w:lang w:val="en-US"/>
+        </w:rPr>
+      </w:pPr>
+      <w:r>
+        <w:rPr>
+          <w:lang w:val="en-US"/>
+        </w:rPr>
+        <w:t xml:space="preserve">    ScaledTemp : REAL</w:t>
+      </w:r>
+      <w:r>
+        <w:rPr>
+          <w:lang w:val="en-US"/>
+        </w:rPr>
+        <w:t>;</w:t>
+      </w:r>
+    </w:p>
+    <w:p>
+      <w:pPr>
+        <w:rPr>
+          <w:lang w:val="en-US"/>
+        </w:rPr>
+      </w:pPr>
+      <w:r>
+        <w:rPr>
+          <w:lang w:val="en-US"/>
+        </w:rPr>
+        <w:t xml:space="preserve">    ScaledPressure : REAL;         </w:t>
+      </w:r>
+    </w:p>
+    <w:p>
+      <w:pPr>
+        <w:rPr>
+          <w:lang w:val="en-US"/>
+        </w:rPr>
+      </w:pPr>
+      <w:r>
+        <w:rPr>
+          <w:lang w:val="en-US"/>
+        </w:rPr>
+        <w:t>END_VAR</w:t>
+      </w:r>
+    </w:p>
+    <w:p>
+      <w:pPr>
+        <w:rPr>
+          <w:lang w:val="en-US"/>
+        </w:rPr>
+      </w:pPr>
+      <w:r>
+        <w:rPr>
+          <w:lang w:val="en-US"/>
+        </w:rPr>
+        <w:t>WHILE TRUE DO</w:t>
+      </w:r>
+    </w:p>
+    <w:p>
+      <w:pPr>
+        <w:rPr>
+          <w:lang w:val="en-US"/>
+        </w:rPr>
+      </w:pPr>
+      <w:r>
+        <w:rPr>
+          <w:lang w:val="en-US"/>
+        </w:rPr>
+        <w:t xml:space="preserve">    </w:t>
+      </w:r>
+      <w:r>
+        <w:rPr>
+          <w:lang w:val="en-US"/>
+        </w:rPr>
+        <w:t>IF OffButton THEN</w:t>
+      </w:r>
+    </w:p>
+    <w:p>
+      <w:pPr>
+        <w:rPr>
+          <w:lang w:val="en-US"/>
+        </w:rPr>
+      </w:pPr>
+      <w:r>
+        <w:rPr>
+          <w:lang w:val="en-US"/>
+        </w:rPr>
+        <w:t xml:space="preserve">        </w:t>
+      </w:r>
+      <w:r>
+        <w:rPr>
+          <w:lang w:val="en-US"/>
+        </w:rPr>
+        <w:t>EXIT;</w:t>
+      </w:r>
+    </w:p>
+    <w:p>
+      <w:pPr>
+        <w:rPr>
+          <w:lang w:val="en-US"/>
+        </w:rPr>
+      </w:pPr>
+      <w:r>
+        <w:rPr>
+          <w:lang w:val="en-US"/>
+        </w:rPr>
+        <w:t xml:space="preserve">    ELSE</w:t>
+      </w:r>
+    </w:p>
+    <w:p>
+      <w:pPr>
+        <w:rPr>
+          <w:lang w:val="en-US"/>
+        </w:rPr>
+      </w:pPr>
+      <w:r>
+        <w:rPr>
+          <w:lang w:val="en-US"/>
+        </w:rPr>
+        <w:t xml:space="preserve">        </w:t>
+      </w:r>
+      <w:r>
+        <w:rPr>
+          <w:lang w:val="en-US"/>
+        </w:rPr>
+        <w:t>Temp := TempSensor;</w:t>
+      </w:r>
+    </w:p>
+    <w:p>
+      <w:pPr>
+        <w:rPr>
+          <w:lang w:val="en-US"/>
+        </w:rPr>
+      </w:pPr>
+      <w:r>
+        <w:rPr>
+          <w:lang w:val="en-US"/>
+        </w:rPr>
+        <w:t xml:space="preserve">        Pressure := PressureSensor;</w:t>
+      </w:r>
+    </w:p>
+    <w:p>
+      <w:pPr>
+        <w:rPr>
+          <w:lang w:val="en-US"/>
+        </w:rPr>
+      </w:pPr>
+      <w:r>
+        <w:rPr>
+          <w:lang w:val="en-US"/>
+        </w:rPr>
+        <w:t xml:space="preserve">        </w:t>
+      </w:r>
+      <w:r>
+        <w:rPr>
+          <w:lang w:val="en-US"/>
+        </w:rPr>
+        <w:t>WHILE</w:t>
+      </w:r>
+      <w:r>
+        <w:rPr>
+          <w:lang w:val="en-US"/>
+        </w:rPr>
+        <w:t xml:space="preserve"> Pressure &lt; SetPressure * 0.8 </w:t>
+      </w:r>
+      <w:r>
+        <w:rPr>
+          <w:lang w:val="en-US"/>
+        </w:rPr>
+        <w:t>DO</w:t>
+      </w:r>
+    </w:p>
+    <w:p>
+      <w:pPr>
+        <w:rPr>
+          <w:lang w:val="en-US"/>
+        </w:rPr>
+      </w:pPr>
+      <w:r>
+        <w:rPr>
+          <w:lang w:val="en-US"/>
+        </w:rPr>
+        <w:t xml:space="preserve">            K2 := TRUE;</w:t>
+      </w:r>
+    </w:p>
+    <w:p>
+      <w:pPr>
+        <w:rPr>
+          <w:lang w:val="en-US"/>
+        </w:rPr>
+      </w:pPr>
+      <w:r>
+        <w:rPr>
+          <w:lang w:val="en-US"/>
+        </w:rPr>
+        <w:t xml:space="preserve">         K2 := FALSE;</w:t>
+      </w:r>
+    </w:p>
+    <w:p>
+      <w:pPr>
+        <w:rPr>
+          <w:lang w:val="en-US"/>
+        </w:rPr>
+      </w:pPr>
+      <w:r>
+        <w:rPr>
+          <w:lang w:val="en-US"/>
+        </w:rPr>
+        <w:t xml:space="preserve">        </w:t>
+      </w:r>
+      <w:r>
+        <w:rPr>
+          <w:lang w:val="en-US"/>
+        </w:rPr>
+        <w:t>WHILE Temp &lt; SetTemp DO</w:t>
+      </w:r>
+    </w:p>
+    <w:p>
+      <w:pPr>
+        <w:rPr>
+          <w:lang w:val="en-US"/>
+        </w:rPr>
+      </w:pPr>
+      <w:r>
+        <w:rPr>
+          <w:lang w:val="en-US"/>
+        </w:rPr>
+        <w:t xml:space="preserve">            K1 := TRUE;</w:t>
+      </w:r>
+    </w:p>
+    <w:p>
+      <w:pPr>
+        <w:rPr>
+          <w:lang w:val="en-US"/>
+        </w:rPr>
+      </w:pPr>
+      <w:r>
+        <w:rPr>
+          <w:lang w:val="en-US"/>
+        </w:rPr>
+        <w:t xml:space="preserve">         K1 := FALSE;</w:t>
+      </w:r>
+    </w:p>
+    <w:p>
+      <w:pPr>
+        <w:rPr>
+          <w:lang w:val="en-US"/>
+        </w:rPr>
+      </w:pPr>
+      <w:r>
+        <w:rPr>
+          <w:lang w:val="en-US"/>
+        </w:rPr>
+        <w:t>END_WHILE;</w:t>
       </w:r>
     </w:p>
     <w:sectPr>

--- a/микропроцессоры/ргр.docx
+++ b/микропроцессоры/ргр.docx
@@ -372,7 +372,15 @@
     </w:p>
     <w:p>
       <w:r>
-        <w:t xml:space="preserve">Система теплоснабжения - это сложный инженерный комплекс, предназначенный для генерации, транспортировки и распределения тепловой энергии между потребителями. </w:t>
+        <w:t xml:space="preserve">Система теплоснабжения </w:t>
+      </w:r>
+      <w:proofErr w:type="gramStart"/>
+      <w:r>
+        <w:t>- это</w:t>
+      </w:r>
+      <w:proofErr w:type="gramEnd"/>
+      <w:r>
+        <w:t xml:space="preserve"> сложный инженерный комплекс, предназначенный для генерации, транспортировки и распределения тепловой энергии между потребителями. </w:t>
       </w:r>
     </w:p>
     <w:p>
@@ -392,7 +400,15 @@
     </w:p>
     <w:p>
       <w:r>
-        <w:t>Котельная установка — это комплекс оборудования, предназначенный для генерации тепловой энергии путем сжигания топлива (газ, уголь, дизель, пеллеты) или использования электричества.</w:t>
+        <w:t xml:space="preserve">Котельная установка — это комплекс оборудования, предназначенный для генерации тепловой энергии путем сжигания топлива (газ, уголь, дизель, </w:t>
+      </w:r>
+      <w:proofErr w:type="spellStart"/>
+      <w:r>
+        <w:t>пеллеты</w:t>
+      </w:r>
+      <w:proofErr w:type="spellEnd"/>
+      <w:r>
+        <w:t>) или использования электричества.</w:t>
       </w:r>
     </w:p>
     <w:p>
@@ -501,6 +517,7 @@
       </w:r>
     </w:p>
     <w:p>
+      <w:proofErr w:type="spellStart"/>
       <w:r>
         <w:t>Д</w:t>
       </w:r>
@@ -510,11 +527,13 @@
         </w:rPr>
         <w:t>т</w:t>
       </w:r>
+      <w:proofErr w:type="spellEnd"/>
       <w:r>
         <w:t xml:space="preserve"> – термодатчик</w:t>
       </w:r>
     </w:p>
     <w:p>
+      <w:proofErr w:type="spellStart"/>
       <w:r>
         <w:t>Д</w:t>
       </w:r>
@@ -524,11 +543,13 @@
         </w:rPr>
         <w:t>д</w:t>
       </w:r>
+      <w:proofErr w:type="spellEnd"/>
       <w:r>
         <w:t xml:space="preserve"> – датчик давления воды</w:t>
       </w:r>
     </w:p>
     <w:p>
+      <w:proofErr w:type="spellStart"/>
       <w:r>
         <w:lastRenderedPageBreak/>
         <w:t>Т</w:t>
@@ -539,11 +560,13 @@
         </w:rPr>
         <w:t>з</w:t>
       </w:r>
+      <w:proofErr w:type="spellEnd"/>
       <w:r>
         <w:t xml:space="preserve"> – заданная температура</w:t>
       </w:r>
     </w:p>
     <w:p>
+      <w:proofErr w:type="spellStart"/>
       <w:r>
         <w:t>Д</w:t>
       </w:r>
@@ -553,6 +576,7 @@
         </w:rPr>
         <w:t>вз</w:t>
       </w:r>
+      <w:proofErr w:type="spellEnd"/>
       <w:r>
         <w:t xml:space="preserve"> – заданное давление воды</w:t>
       </w:r>
@@ -642,6 +666,7 @@
         </w:rPr>
         <w:t xml:space="preserve"> </w:t>
       </w:r>
+      <w:proofErr w:type="spellStart"/>
       <w:r>
         <w:t>Т</w:t>
       </w:r>
@@ -651,8 +676,17 @@
         </w:rPr>
         <w:t>тек</w:t>
       </w:r>
-      <w:r>
-        <w:t xml:space="preserve"> &lt; Т</w:t>
+      <w:proofErr w:type="spellEnd"/>
+      <w:r>
+        <w:t xml:space="preserve"> </w:t>
+      </w:r>
+      <w:proofErr w:type="gramStart"/>
+      <w:r>
+        <w:t xml:space="preserve">&lt; </w:t>
+      </w:r>
+      <w:proofErr w:type="spellStart"/>
+      <w:r>
+        <w:t>Т</w:t>
       </w:r>
       <w:r>
         <w:rPr>
@@ -660,6 +694,8 @@
         </w:rPr>
         <w:t>з</w:t>
       </w:r>
+      <w:proofErr w:type="spellEnd"/>
+      <w:proofErr w:type="gramEnd"/>
       <w:r>
         <w:t>,</w:t>
       </w:r>
@@ -693,6 +729,8 @@
         </w:rPr>
         <w:t xml:space="preserve"> </w:t>
       </w:r>
+      <w:proofErr w:type="spellStart"/>
+      <w:proofErr w:type="gramStart"/>
       <w:r>
         <w:t>Т</w:t>
       </w:r>
@@ -702,8 +740,17 @@
         </w:rPr>
         <w:t>тек</w:t>
       </w:r>
-      <w:r>
-        <w:t xml:space="preserve"> &gt; Т</w:t>
+      <w:proofErr w:type="spellEnd"/>
+      <w:r>
+        <w:t xml:space="preserve"> &gt;</w:t>
+      </w:r>
+      <w:proofErr w:type="gramEnd"/>
+      <w:r>
+        <w:t xml:space="preserve"> </w:t>
+      </w:r>
+      <w:proofErr w:type="spellStart"/>
+      <w:r>
+        <w:t>Т</w:t>
       </w:r>
       <w:r>
         <w:rPr>
@@ -711,6 +758,7 @@
         </w:rPr>
         <w:t>з</w:t>
       </w:r>
+      <w:proofErr w:type="spellEnd"/>
       <w:r>
         <w:t>, то К1 = 0.</w:t>
       </w:r>
@@ -726,6 +774,7 @@
         </w:rPr>
         <w:t xml:space="preserve"> </w:t>
       </w:r>
+      <w:proofErr w:type="spellStart"/>
       <w:r>
         <w:t>Д</w:t>
       </w:r>
@@ -735,8 +784,17 @@
         </w:rPr>
         <w:t>тек</w:t>
       </w:r>
-      <w:r>
-        <w:t xml:space="preserve"> &lt; Д</w:t>
+      <w:proofErr w:type="spellEnd"/>
+      <w:r>
+        <w:t xml:space="preserve"> </w:t>
+      </w:r>
+      <w:proofErr w:type="gramStart"/>
+      <w:r>
+        <w:t xml:space="preserve">&lt; </w:t>
+      </w:r>
+      <w:proofErr w:type="spellStart"/>
+      <w:r>
+        <w:t>Д</w:t>
       </w:r>
       <w:r>
         <w:rPr>
@@ -744,6 +802,8 @@
         </w:rPr>
         <w:t>вз</w:t>
       </w:r>
+      <w:proofErr w:type="spellEnd"/>
+      <w:proofErr w:type="gramEnd"/>
       <w:r>
         <w:t xml:space="preserve"> * 0.80, то К2 = </w:t>
       </w:r>
@@ -762,6 +822,8 @@
         </w:rPr>
         <w:t xml:space="preserve"> </w:t>
       </w:r>
+      <w:proofErr w:type="spellStart"/>
+      <w:proofErr w:type="gramStart"/>
       <w:r>
         <w:t>Д</w:t>
       </w:r>
@@ -771,12 +833,14 @@
         </w:rPr>
         <w:t>тек</w:t>
       </w:r>
+      <w:proofErr w:type="spellEnd"/>
       <w:r>
         <w:t xml:space="preserve"> </w:t>
       </w:r>
       <w:r>
         <w:t>&gt;</w:t>
       </w:r>
+      <w:proofErr w:type="spellStart"/>
       <w:r>
         <w:t>Д</w:t>
       </w:r>
@@ -786,6 +850,8 @@
         </w:rPr>
         <w:t>вз</w:t>
       </w:r>
+      <w:proofErr w:type="spellEnd"/>
+      <w:proofErr w:type="gramEnd"/>
       <w:r>
         <w:t xml:space="preserve"> * 0.80, то К2 = </w:t>
       </w:r>
@@ -832,10 +898,10 @@
         </w:rPr>
         <w:lastRenderedPageBreak/>
         <w:drawing>
-          <wp:inline distT="0" distB="0" distL="0" distR="0" wp14:anchorId="2418AD15" wp14:editId="61B4BD31">
-            <wp:extent cx="3680779" cy="7110076"/>
-            <wp:effectExtent l="0" t="0" r="0" b="0"/>
-            <wp:docPr id="2" name="Рисунок 2"/>
+          <wp:inline distT="0" distB="0" distL="0" distR="0" wp14:anchorId="412CDD39" wp14:editId="712FBBDB">
+            <wp:extent cx="3848433" cy="7178662"/>
+            <wp:effectExtent l="0" t="0" r="0" b="3810"/>
+            <wp:docPr id="6" name="Рисунок 6"/>
             <wp:cNvGraphicFramePr>
               <a:graphicFrameLocks xmlns:a="http://schemas.openxmlformats.org/drawingml/2006/main" noChangeAspect="1"/>
             </wp:cNvGraphicFramePr>
@@ -855,7 +921,7 @@
                   <pic:spPr>
                     <a:xfrm>
                       <a:off x="0" y="0"/>
-                      <a:ext cx="3680779" cy="7110076"/>
+                      <a:ext cx="3848433" cy="7178662"/>
                     </a:xfrm>
                     <a:prstGeom prst="rect">
                       <a:avLst/>
@@ -919,8 +985,16 @@
         <w:rPr>
           <w:lang w:val="en-US"/>
         </w:rPr>
-        <w:t>PROGRAM ValveControl</w:t>
-      </w:r>
+        <w:t xml:space="preserve">PROGRAM </w:t>
+      </w:r>
+      <w:proofErr w:type="spellStart"/>
+      <w:r>
+        <w:rPr>
+          <w:lang w:val="en-US"/>
+        </w:rPr>
+        <w:t>ValveControl</w:t>
+      </w:r>
+      <w:proofErr w:type="spellEnd"/>
     </w:p>
     <w:p>
       <w:pPr>
@@ -947,37 +1021,115 @@
         </w:rPr>
         <w:t xml:space="preserve">    </w:t>
       </w:r>
-      <w:r>
-        <w:rPr>
-          <w:lang w:val="en-US"/>
-        </w:rPr>
-        <w:t xml:space="preserve">TempSensor AT %IW0 : INT;      </w:t>
-      </w:r>
-    </w:p>
-    <w:p>
-      <w:pPr>
-        <w:rPr>
-          <w:lang w:val="en-US"/>
-        </w:rPr>
-      </w:pPr>
-      <w:r>
-        <w:rPr>
-          <w:lang w:val="en-US"/>
-        </w:rPr>
-        <w:t xml:space="preserve">    PressureSensor AT %IW1 : INT;  </w:t>
-      </w:r>
-    </w:p>
-    <w:p>
-      <w:pPr>
-        <w:rPr>
-          <w:lang w:val="en-US"/>
-        </w:rPr>
-      </w:pPr>
-      <w:r>
-        <w:rPr>
-          <w:lang w:val="en-US"/>
-        </w:rPr>
-        <w:t xml:space="preserve">    OffButton AT %I0.0 : BOOL;     </w:t>
+      <w:proofErr w:type="spellStart"/>
+      <w:r>
+        <w:rPr>
+          <w:lang w:val="en-US"/>
+        </w:rPr>
+        <w:t>TempSensor</w:t>
+      </w:r>
+      <w:proofErr w:type="spellEnd"/>
+      <w:r>
+        <w:rPr>
+          <w:lang w:val="en-US"/>
+        </w:rPr>
+        <w:t xml:space="preserve"> AT %IW</w:t>
+      </w:r>
+      <w:proofErr w:type="gramStart"/>
+      <w:r>
+        <w:rPr>
+          <w:lang w:val="en-US"/>
+        </w:rPr>
+        <w:t>0 :</w:t>
+      </w:r>
+      <w:proofErr w:type="gramEnd"/>
+      <w:r>
+        <w:rPr>
+          <w:lang w:val="en-US"/>
+        </w:rPr>
+        <w:t xml:space="preserve"> INT;      </w:t>
+      </w:r>
+    </w:p>
+    <w:p>
+      <w:pPr>
+        <w:rPr>
+          <w:lang w:val="en-US"/>
+        </w:rPr>
+      </w:pPr>
+      <w:r>
+        <w:rPr>
+          <w:lang w:val="en-US"/>
+        </w:rPr>
+        <w:t xml:space="preserve">    </w:t>
+      </w:r>
+      <w:proofErr w:type="spellStart"/>
+      <w:r>
+        <w:rPr>
+          <w:lang w:val="en-US"/>
+        </w:rPr>
+        <w:t>PressureSensor</w:t>
+      </w:r>
+      <w:proofErr w:type="spellEnd"/>
+      <w:r>
+        <w:rPr>
+          <w:lang w:val="en-US"/>
+        </w:rPr>
+        <w:t xml:space="preserve"> AT %IW</w:t>
+      </w:r>
+      <w:proofErr w:type="gramStart"/>
+      <w:r>
+        <w:rPr>
+          <w:lang w:val="en-US"/>
+        </w:rPr>
+        <w:t>1 :</w:t>
+      </w:r>
+      <w:proofErr w:type="gramEnd"/>
+      <w:r>
+        <w:rPr>
+          <w:lang w:val="en-US"/>
+        </w:rPr>
+        <w:t xml:space="preserve"> INT;  </w:t>
+      </w:r>
+    </w:p>
+    <w:p>
+      <w:pPr>
+        <w:rPr>
+          <w:lang w:val="en-US"/>
+        </w:rPr>
+      </w:pPr>
+      <w:r>
+        <w:rPr>
+          <w:lang w:val="en-US"/>
+        </w:rPr>
+        <w:t xml:space="preserve">    </w:t>
+      </w:r>
+      <w:proofErr w:type="spellStart"/>
+      <w:r>
+        <w:rPr>
+          <w:lang w:val="en-US"/>
+        </w:rPr>
+        <w:t>OffButton</w:t>
+      </w:r>
+      <w:proofErr w:type="spellEnd"/>
+      <w:r>
+        <w:rPr>
+          <w:lang w:val="en-US"/>
+        </w:rPr>
+        <w:t xml:space="preserve"> AT %I0.</w:t>
+      </w:r>
+      <w:proofErr w:type="gramStart"/>
+      <w:r>
+        <w:rPr>
+          <w:lang w:val="en-US"/>
+        </w:rPr>
+        <w:t>0 :</w:t>
+      </w:r>
+      <w:proofErr w:type="gramEnd"/>
+      <w:r>
+        <w:rPr>
+          <w:lang w:val="en-US"/>
+        </w:rPr>
+        <w:t xml:space="preserve"> BOOL;     </w:t>
       </w:r>
     </w:p>
     <w:p>
@@ -991,7 +1143,21 @@
           <w:lang w:val="en-US"/>
         </w:rPr>
         <w:lastRenderedPageBreak/>
-        <w:t xml:space="preserve">    K1 AT %Q0.0 : BOOL</w:t>
+        <w:t xml:space="preserve">    K1 AT %Q0.</w:t>
+      </w:r>
+      <w:proofErr w:type="gramStart"/>
+      <w:r>
+        <w:rPr>
+          <w:lang w:val="en-US"/>
+        </w:rPr>
+        <w:t>0 :</w:t>
+      </w:r>
+      <w:proofErr w:type="gramEnd"/>
+      <w:r>
+        <w:rPr>
+          <w:lang w:val="en-US"/>
+        </w:rPr>
+        <w:t xml:space="preserve"> BOOL</w:t>
       </w:r>
       <w:r>
         <w:rPr>
@@ -1022,7 +1188,21 @@
         <w:rPr>
           <w:lang w:val="en-US"/>
         </w:rPr>
-        <w:t xml:space="preserve">    K2 AT %Q0.1 : BOOL</w:t>
+        <w:t xml:space="preserve">    K2 AT %Q0.</w:t>
+      </w:r>
+      <w:proofErr w:type="gramStart"/>
+      <w:r>
+        <w:rPr>
+          <w:lang w:val="en-US"/>
+        </w:rPr>
+        <w:t>1 :</w:t>
+      </w:r>
+      <w:proofErr w:type="gramEnd"/>
+      <w:r>
+        <w:rPr>
+          <w:lang w:val="en-US"/>
+        </w:rPr>
+        <w:t xml:space="preserve"> BOOL</w:t>
       </w:r>
       <w:r>
         <w:rPr>
@@ -1047,33 +1227,157 @@
         <w:rPr>
           <w:lang w:val="en-US"/>
         </w:rPr>
-        <w:t xml:space="preserve">    SetTemp : REAL := 50.0;        </w:t>
-      </w:r>
-    </w:p>
-    <w:p>
-      <w:pPr>
-        <w:rPr>
-          <w:lang w:val="en-US"/>
-        </w:rPr>
-      </w:pPr>
-      <w:r>
-        <w:rPr>
-          <w:lang w:val="en-US"/>
-        </w:rPr>
-        <w:t xml:space="preserve">    SetPressure : REAL := 6.0;     </w:t>
-      </w:r>
-    </w:p>
-    <w:p>
-      <w:pPr>
-        <w:rPr>
-          <w:lang w:val="en-US"/>
-        </w:rPr>
-      </w:pPr>
-      <w:r>
-        <w:rPr>
-          <w:lang w:val="en-US"/>
-        </w:rPr>
-        <w:t xml:space="preserve">    ScaledTemp : REAL</w:t>
+        <w:t xml:space="preserve">    </w:t>
+      </w:r>
+      <w:proofErr w:type="spellStart"/>
+      <w:r>
+        <w:rPr>
+          <w:lang w:val="en-US"/>
+        </w:rPr>
+        <w:t>SetTemp</w:t>
+      </w:r>
+      <w:proofErr w:type="spellEnd"/>
+      <w:r>
+        <w:t xml:space="preserve"> </w:t>
+      </w:r>
+      <w:r>
+        <w:rPr>
+          <w:lang w:val="en-US"/>
+        </w:rPr>
+        <w:t>AT %IW</w:t>
+      </w:r>
+      <w:proofErr w:type="gramStart"/>
+      <w:r>
+        <w:rPr>
+          <w:lang w:val="en-US"/>
+        </w:rPr>
+        <w:t>2</w:t>
+      </w:r>
+      <w:r>
+        <w:rPr>
+          <w:lang w:val="en-US"/>
+        </w:rPr>
+        <w:t xml:space="preserve"> :</w:t>
+      </w:r>
+      <w:proofErr w:type="gramEnd"/>
+      <w:r>
+        <w:rPr>
+          <w:lang w:val="en-US"/>
+        </w:rPr>
+        <w:t xml:space="preserve"> </w:t>
+      </w:r>
+      <w:r>
+        <w:rPr>
+          <w:lang w:val="en-US"/>
+        </w:rPr>
+        <w:t>int</w:t>
+      </w:r>
+      <w:r>
+        <w:rPr>
+          <w:lang w:val="en-US"/>
+        </w:rPr>
+        <w:t xml:space="preserve">;        </w:t>
+      </w:r>
+    </w:p>
+    <w:p>
+      <w:pPr>
+        <w:rPr>
+          <w:lang w:val="en-US"/>
+        </w:rPr>
+      </w:pPr>
+      <w:r>
+        <w:rPr>
+          <w:lang w:val="en-US"/>
+        </w:rPr>
+        <w:t xml:space="preserve">    </w:t>
+      </w:r>
+      <w:proofErr w:type="spellStart"/>
+      <w:proofErr w:type="gramStart"/>
+      <w:r>
+        <w:rPr>
+          <w:lang w:val="en-US"/>
+        </w:rPr>
+        <w:t>SetPressure</w:t>
+      </w:r>
+      <w:proofErr w:type="spellEnd"/>
+      <w:r>
+        <w:rPr>
+          <w:lang w:val="en-US"/>
+        </w:rPr>
+        <w:t xml:space="preserve"> :</w:t>
+      </w:r>
+      <w:proofErr w:type="gramEnd"/>
+      <w:r>
+        <w:rPr>
+          <w:lang w:val="en-US"/>
+        </w:rPr>
+        <w:t xml:space="preserve"> </w:t>
+      </w:r>
+      <w:r>
+        <w:rPr>
+          <w:lang w:val="en-US"/>
+        </w:rPr>
+        <w:t>int</w:t>
+      </w:r>
+      <w:r>
+        <w:rPr>
+          <w:lang w:val="en-US"/>
+        </w:rPr>
+        <w:t xml:space="preserve"> := </w:t>
+      </w:r>
+      <w:r>
+        <w:rPr>
+          <w:lang w:val="en-US"/>
+        </w:rPr>
+        <w:t>100000</w:t>
+      </w:r>
+      <w:r>
+        <w:rPr>
+          <w:lang w:val="en-US"/>
+        </w:rPr>
+        <w:t xml:space="preserve">;     </w:t>
+      </w:r>
+    </w:p>
+    <w:p>
+      <w:r>
+        <w:rPr>
+          <w:lang w:val="en-US"/>
+        </w:rPr>
+        <w:t xml:space="preserve">    </w:t>
+      </w:r>
+      <w:proofErr w:type="spellStart"/>
+      <w:proofErr w:type="gramStart"/>
+      <w:r>
+        <w:rPr>
+          <w:lang w:val="en-US"/>
+        </w:rPr>
+        <w:t>Current</w:t>
+      </w:r>
+      <w:r>
+        <w:rPr>
+          <w:lang w:val="en-US"/>
+        </w:rPr>
+        <w:t>Temp</w:t>
+      </w:r>
+      <w:proofErr w:type="spellEnd"/>
+      <w:r>
+        <w:rPr>
+          <w:lang w:val="en-US"/>
+        </w:rPr>
+        <w:t xml:space="preserve"> :</w:t>
+      </w:r>
+      <w:proofErr w:type="gramEnd"/>
+      <w:r>
+        <w:rPr>
+          <w:lang w:val="en-US"/>
+        </w:rPr>
+        <w:t xml:space="preserve"> </w:t>
+      </w:r>
+      <w:r>
+        <w:rPr>
+          <w:lang w:val="en-US"/>
+        </w:rPr>
+        <w:t>int</w:t>
       </w:r>
       <w:r>
         <w:rPr>
@@ -1092,7 +1396,47 @@
         <w:rPr>
           <w:lang w:val="en-US"/>
         </w:rPr>
-        <w:t xml:space="preserve">    ScaledPressure : REAL;         </w:t>
+        <w:t xml:space="preserve">    </w:t>
+      </w:r>
+      <w:proofErr w:type="spellStart"/>
+      <w:proofErr w:type="gramStart"/>
+      <w:r>
+        <w:rPr>
+          <w:lang w:val="en-US"/>
+        </w:rPr>
+        <w:t>Current</w:t>
+      </w:r>
+      <w:r>
+        <w:rPr>
+          <w:lang w:val="en-US"/>
+        </w:rPr>
+        <w:t>Pressure</w:t>
+      </w:r>
+      <w:proofErr w:type="spellEnd"/>
+      <w:r>
+        <w:rPr>
+          <w:lang w:val="en-US"/>
+        </w:rPr>
+        <w:t xml:space="preserve"> :</w:t>
+      </w:r>
+      <w:proofErr w:type="gramEnd"/>
+      <w:r>
+        <w:rPr>
+          <w:lang w:val="en-US"/>
+        </w:rPr>
+        <w:t xml:space="preserve"> </w:t>
+      </w:r>
+      <w:r>
+        <w:rPr>
+          <w:lang w:val="en-US"/>
+        </w:rPr>
+        <w:t>int</w:t>
+      </w:r>
+      <w:r>
+        <w:rPr>
+          <w:lang w:val="en-US"/>
+        </w:rPr>
+        <w:t xml:space="preserve">;         </w:t>
       </w:r>
     </w:p>
     <w:p>
@@ -1118,26 +1462,27 @@
         <w:rPr>
           <w:lang w:val="en-US"/>
         </w:rPr>
-        <w:t>WHILE TRUE DO</w:t>
-      </w:r>
-    </w:p>
-    <w:p>
-      <w:pPr>
-        <w:rPr>
-          <w:lang w:val="en-US"/>
-        </w:rPr>
-      </w:pPr>
-      <w:r>
-        <w:rPr>
-          <w:lang w:val="en-US"/>
-        </w:rPr>
         <w:t xml:space="preserve">    </w:t>
       </w:r>
       <w:r>
         <w:rPr>
           <w:lang w:val="en-US"/>
         </w:rPr>
-        <w:t>IF OffButton THEN</w:t>
+        <w:t xml:space="preserve">IF </w:t>
+      </w:r>
+      <w:proofErr w:type="spellStart"/>
+      <w:r>
+        <w:rPr>
+          <w:lang w:val="en-US"/>
+        </w:rPr>
+        <w:t>OffButton</w:t>
+      </w:r>
+      <w:proofErr w:type="spellEnd"/>
+      <w:r>
+        <w:rPr>
+          <w:lang w:val="en-US"/>
+        </w:rPr>
+        <w:t xml:space="preserve"> THEN</w:t>
       </w:r>
     </w:p>
     <w:p>
@@ -1184,24 +1529,33 @@
         </w:rPr>
         <w:t xml:space="preserve">        </w:t>
       </w:r>
-      <w:r>
-        <w:rPr>
-          <w:lang w:val="en-US"/>
-        </w:rPr>
-        <w:t>Temp := TempSensor;</w:t>
-      </w:r>
-    </w:p>
-    <w:p>
-      <w:pPr>
-        <w:rPr>
-          <w:lang w:val="en-US"/>
-        </w:rPr>
-      </w:pPr>
-      <w:r>
-        <w:rPr>
-          <w:lang w:val="en-US"/>
-        </w:rPr>
-        <w:t xml:space="preserve">        Pressure := PressureSensor;</w:t>
+      <w:proofErr w:type="gramStart"/>
+      <w:r>
+        <w:rPr>
+          <w:lang w:val="en-US"/>
+        </w:rPr>
+        <w:t>Temp :</w:t>
+      </w:r>
+      <w:proofErr w:type="gramEnd"/>
+      <w:r>
+        <w:rPr>
+          <w:lang w:val="en-US"/>
+        </w:rPr>
+        <w:t xml:space="preserve">= </w:t>
+      </w:r>
+      <w:proofErr w:type="spellStart"/>
+      <w:r>
+        <w:rPr>
+          <w:lang w:val="en-US"/>
+        </w:rPr>
+        <w:t>TempSensor</w:t>
+      </w:r>
+      <w:proofErr w:type="spellEnd"/>
+      <w:r>
+        <w:rPr>
+          <w:lang w:val="en-US"/>
+        </w:rPr>
+        <w:t>;</w:t>
       </w:r>
     </w:p>
     <w:p>
@@ -1216,49 +1570,33 @@
         </w:rPr>
         <w:t xml:space="preserve">        </w:t>
       </w:r>
-      <w:r>
-        <w:rPr>
-          <w:lang w:val="en-US"/>
-        </w:rPr>
-        <w:t>WHILE</w:t>
-      </w:r>
-      <w:r>
-        <w:rPr>
-          <w:lang w:val="en-US"/>
-        </w:rPr>
-        <w:t xml:space="preserve"> Pressure &lt; SetPressure * 0.8 </w:t>
-      </w:r>
-      <w:r>
-        <w:rPr>
-          <w:lang w:val="en-US"/>
-        </w:rPr>
-        <w:t>DO</w:t>
-      </w:r>
-    </w:p>
-    <w:p>
-      <w:pPr>
-        <w:rPr>
-          <w:lang w:val="en-US"/>
-        </w:rPr>
-      </w:pPr>
-      <w:r>
-        <w:rPr>
-          <w:lang w:val="en-US"/>
-        </w:rPr>
-        <w:t xml:space="preserve">            K2 := TRUE;</w:t>
-      </w:r>
-    </w:p>
-    <w:p>
-      <w:pPr>
-        <w:rPr>
-          <w:lang w:val="en-US"/>
-        </w:rPr>
-      </w:pPr>
-      <w:r>
-        <w:rPr>
-          <w:lang w:val="en-US"/>
-        </w:rPr>
-        <w:t xml:space="preserve">         K2 := FALSE;</w:t>
+      <w:proofErr w:type="gramStart"/>
+      <w:r>
+        <w:rPr>
+          <w:lang w:val="en-US"/>
+        </w:rPr>
+        <w:t>Pressure :</w:t>
+      </w:r>
+      <w:proofErr w:type="gramEnd"/>
+      <w:r>
+        <w:rPr>
+          <w:lang w:val="en-US"/>
+        </w:rPr>
+        <w:t xml:space="preserve">= </w:t>
+      </w:r>
+      <w:proofErr w:type="spellStart"/>
+      <w:r>
+        <w:rPr>
+          <w:lang w:val="en-US"/>
+        </w:rPr>
+        <w:t>PressureSensor</w:t>
+      </w:r>
+      <w:proofErr w:type="spellEnd"/>
+      <w:r>
+        <w:rPr>
+          <w:lang w:val="en-US"/>
+        </w:rPr>
+        <w:t>;</w:t>
       </w:r>
     </w:p>
     <w:p>
@@ -1277,47 +1615,258 @@
         <w:rPr>
           <w:lang w:val="en-US"/>
         </w:rPr>
-        <w:t>WHILE Temp &lt; SetTemp DO</w:t>
-      </w:r>
-    </w:p>
-    <w:p>
-      <w:pPr>
-        <w:rPr>
-          <w:lang w:val="en-US"/>
-        </w:rPr>
-      </w:pPr>
-      <w:r>
-        <w:rPr>
-          <w:lang w:val="en-US"/>
-        </w:rPr>
-        <w:t xml:space="preserve">            K1 := TRUE;</w:t>
-      </w:r>
-    </w:p>
-    <w:p>
-      <w:pPr>
-        <w:rPr>
-          <w:lang w:val="en-US"/>
-        </w:rPr>
-      </w:pPr>
-      <w:r>
-        <w:rPr>
-          <w:lang w:val="en-US"/>
-        </w:rPr>
-        <w:t xml:space="preserve">         K1 := FALSE;</w:t>
-      </w:r>
-    </w:p>
-    <w:p>
-      <w:pPr>
-        <w:rPr>
-          <w:lang w:val="en-US"/>
-        </w:rPr>
-      </w:pPr>
-      <w:r>
-        <w:rPr>
-          <w:lang w:val="en-US"/>
-        </w:rPr>
-        <w:t>END_WHILE;</w:t>
-      </w:r>
+        <w:t>IF</w:t>
+      </w:r>
+      <w:r>
+        <w:rPr>
+          <w:lang w:val="en-US"/>
+        </w:rPr>
+        <w:t xml:space="preserve"> Pressure &lt; </w:t>
+      </w:r>
+      <w:proofErr w:type="spellStart"/>
+      <w:r>
+        <w:rPr>
+          <w:lang w:val="en-US"/>
+        </w:rPr>
+        <w:t>SetPressure</w:t>
+      </w:r>
+      <w:proofErr w:type="spellEnd"/>
+      <w:r>
+        <w:rPr>
+          <w:lang w:val="en-US"/>
+        </w:rPr>
+        <w:t xml:space="preserve"> * 0.8 </w:t>
+      </w:r>
+      <w:r>
+        <w:rPr>
+          <w:lang w:val="en-US"/>
+        </w:rPr>
+        <w:t>THEN</w:t>
+      </w:r>
+    </w:p>
+    <w:p>
+      <w:pPr>
+        <w:rPr>
+          <w:lang w:val="en-US"/>
+        </w:rPr>
+      </w:pPr>
+      <w:r>
+        <w:rPr>
+          <w:lang w:val="en-US"/>
+        </w:rPr>
+        <w:t xml:space="preserve">            </w:t>
+      </w:r>
+      <w:proofErr w:type="gramStart"/>
+      <w:r>
+        <w:rPr>
+          <w:lang w:val="en-US"/>
+        </w:rPr>
+        <w:t>K2 :</w:t>
+      </w:r>
+      <w:proofErr w:type="gramEnd"/>
+      <w:r>
+        <w:rPr>
+          <w:lang w:val="en-US"/>
+        </w:rPr>
+        <w:t>= TRUE;</w:t>
+      </w:r>
+    </w:p>
+    <w:p>
+      <w:pPr>
+        <w:rPr>
+          <w:lang w:val="en-US"/>
+        </w:rPr>
+      </w:pPr>
+      <w:r>
+        <w:rPr>
+          <w:lang w:val="en-US"/>
+        </w:rPr>
+        <w:t xml:space="preserve">        ELSE</w:t>
+      </w:r>
+    </w:p>
+    <w:p>
+      <w:pPr>
+        <w:rPr>
+          <w:lang w:val="en-US"/>
+        </w:rPr>
+      </w:pPr>
+      <w:r>
+        <w:rPr>
+          <w:lang w:val="en-US"/>
+        </w:rPr>
+        <w:t xml:space="preserve">         </w:t>
+      </w:r>
+      <w:r>
+        <w:rPr>
+          <w:lang w:val="en-US"/>
+        </w:rPr>
+        <w:t xml:space="preserve">   </w:t>
+      </w:r>
+      <w:proofErr w:type="gramStart"/>
+      <w:r>
+        <w:rPr>
+          <w:lang w:val="en-US"/>
+        </w:rPr>
+        <w:t>K2 :</w:t>
+      </w:r>
+      <w:proofErr w:type="gramEnd"/>
+      <w:r>
+        <w:rPr>
+          <w:lang w:val="en-US"/>
+        </w:rPr>
+        <w:t>= FALSE;</w:t>
+      </w:r>
+    </w:p>
+    <w:p>
+      <w:pPr>
+        <w:rPr>
+          <w:lang w:val="en-US"/>
+        </w:rPr>
+      </w:pPr>
+      <w:r>
+        <w:rPr>
+          <w:lang w:val="en-US"/>
+        </w:rPr>
+        <w:t xml:space="preserve">       END_IF</w:t>
+      </w:r>
+      <w:r>
+        <w:rPr>
+          <w:lang w:val="en-US"/>
+        </w:rPr>
+        <w:t>;</w:t>
+      </w:r>
+    </w:p>
+    <w:p>
+      <w:pPr>
+        <w:rPr>
+          <w:lang w:val="en-US"/>
+        </w:rPr>
+      </w:pPr>
+      <w:r>
+        <w:rPr>
+          <w:lang w:val="en-US"/>
+        </w:rPr>
+        <w:t xml:space="preserve">        </w:t>
+      </w:r>
+      <w:r>
+        <w:rPr>
+          <w:lang w:val="en-US"/>
+        </w:rPr>
+        <w:t>IF</w:t>
+      </w:r>
+      <w:r>
+        <w:rPr>
+          <w:lang w:val="en-US"/>
+        </w:rPr>
+        <w:t xml:space="preserve"> Temp &lt; </w:t>
+      </w:r>
+      <w:proofErr w:type="spellStart"/>
+      <w:r>
+        <w:rPr>
+          <w:lang w:val="en-US"/>
+        </w:rPr>
+        <w:t>SetTemp</w:t>
+      </w:r>
+      <w:proofErr w:type="spellEnd"/>
+      <w:r>
+        <w:rPr>
+          <w:lang w:val="en-US"/>
+        </w:rPr>
+        <w:t xml:space="preserve"> </w:t>
+      </w:r>
+      <w:r>
+        <w:rPr>
+          <w:lang w:val="en-US"/>
+        </w:rPr>
+        <w:t>THEN</w:t>
+      </w:r>
+    </w:p>
+    <w:p>
+      <w:pPr>
+        <w:rPr>
+          <w:lang w:val="en-US"/>
+        </w:rPr>
+      </w:pPr>
+      <w:r>
+        <w:rPr>
+          <w:lang w:val="en-US"/>
+        </w:rPr>
+        <w:t xml:space="preserve">            K</w:t>
+      </w:r>
+      <w:proofErr w:type="gramStart"/>
+      <w:r>
+        <w:rPr>
+          <w:lang w:val="en-US"/>
+        </w:rPr>
+        <w:t>1 :</w:t>
+      </w:r>
+      <w:proofErr w:type="gramEnd"/>
+      <w:r>
+        <w:rPr>
+          <w:lang w:val="en-US"/>
+        </w:rPr>
+        <w:t>= TRUE;</w:t>
+      </w:r>
+    </w:p>
+    <w:p>
+      <w:pPr>
+        <w:rPr>
+          <w:lang w:val="en-US"/>
+        </w:rPr>
+      </w:pPr>
+      <w:r>
+        <w:rPr>
+          <w:lang w:val="en-US"/>
+        </w:rPr>
+        <w:t xml:space="preserve">        ELSE</w:t>
+      </w:r>
+    </w:p>
+    <w:p>
+      <w:pPr>
+        <w:rPr>
+          <w:lang w:val="en-US"/>
+        </w:rPr>
+      </w:pPr>
+      <w:r>
+        <w:rPr>
+          <w:lang w:val="en-US"/>
+        </w:rPr>
+        <w:t xml:space="preserve">         K</w:t>
+      </w:r>
+      <w:proofErr w:type="gramStart"/>
+      <w:r>
+        <w:rPr>
+          <w:lang w:val="en-US"/>
+        </w:rPr>
+        <w:t>1 :</w:t>
+      </w:r>
+      <w:proofErr w:type="gramEnd"/>
+      <w:r>
+        <w:rPr>
+          <w:lang w:val="en-US"/>
+        </w:rPr>
+        <w:t>= FALSE;</w:t>
+      </w:r>
+    </w:p>
+    <w:p>
+      <w:pPr>
+        <w:rPr>
+          <w:lang w:val="en-US"/>
+        </w:rPr>
+      </w:pPr>
+      <w:r>
+        <w:rPr>
+          <w:lang w:val="en-US"/>
+        </w:rPr>
+        <w:t xml:space="preserve">       END_IF;</w:t>
+      </w:r>
+    </w:p>
+    <w:p>
+      <w:pPr>
+        <w:rPr>
+          <w:lang w:val="en-US"/>
+        </w:rPr>
+      </w:pPr>
     </w:p>
     <w:sectPr>
       <w:pgSz w:w="11906" w:h="16838"/>
